--- a/Voorbereidingsdocumenten/Game Design Document Eindexamenproject.docx
+++ b/Voorbereidingsdocumenten/Game Design Document Eindexamenproject.docx
@@ -1,309 +1,1360 @@
 
 <file path=word/document.xml><?xml version="1.0" encoding="utf-8"?>
-<w:document xmlns:wpc="http://schemas.microsoft.com/office/word/2010/wordprocessingCanvas" xmlns:mc="http://schemas.openxmlformats.org/markup-compatibility/2006" xmlns:o="urn:schemas-microsoft-com:office:office" xmlns:r="http://schemas.openxmlformats.org/officeDocument/2006/relationships" xmlns:m="http://schemas.openxmlformats.org/officeDocument/2006/math" xmlns:v="urn:schemas-microsoft-com:vml" xmlns:wp14="http://schemas.microsoft.com/office/word/2010/wordprocessingDrawing" xmlns:wp="http://schemas.openxmlformats.org/drawingml/2006/wordprocessingDrawing" xmlns:w10="urn:schemas-microsoft-com:office:word" xmlns:w="http://schemas.openxmlformats.org/wordprocessingml/2006/main" xmlns:w14="http://schemas.microsoft.com/office/word/2010/wordml" xmlns:w15="http://schemas.microsoft.com/office/word/2012/wordml" xmlns:wpg="http://schemas.microsoft.com/office/word/2010/wordprocessingGroup" xmlns:wpi="http://schemas.microsoft.com/office/word/2010/wordprocessingInk" xmlns:wne="http://schemas.microsoft.com/office/word/2006/wordml" xmlns:wps="http://schemas.microsoft.com/office/word/2010/wordprocessingShape" xmlns:w16se="http://schemas.microsoft.com/office/word/2015/wordml/symex" xmlns:w16cid="http://schemas.microsoft.com/office/word/2016/wordml/cid" xmlns:w16="http://schemas.microsoft.com/office/word/2018/wordml" xmlns:w16cex="http://schemas.microsoft.com/office/word/2018/wordml/cex" xmlns:w16sdtdh="http://schemas.microsoft.com/office/word/2020/wordml/sdtdatahash" xmlns:w16sdtfl="http://schemas.microsoft.com/office/word/2024/wordml/sdtformatlock" mc:Ignorable="w14 w15 wp14 w16se w16cid w16 w16cex w16sdtdh w16sdtfl">
+<w:document xmlns:wpc="http://schemas.microsoft.com/office/word/2010/wordprocessingCanvas" xmlns:cx="http://schemas.microsoft.com/office/drawing/2014/chartex" xmlns:cx1="http://schemas.microsoft.com/office/drawing/2015/9/8/chartex" xmlns:cx2="http://schemas.microsoft.com/office/drawing/2015/10/21/chartex" xmlns:cx3="http://schemas.microsoft.com/office/drawing/2016/5/9/chartex" xmlns:cx4="http://schemas.microsoft.com/office/drawing/2016/5/10/chartex" xmlns:cx5="http://schemas.microsoft.com/office/drawing/2016/5/11/chartex" xmlns:cx6="http://schemas.microsoft.com/office/drawing/2016/5/12/chartex" xmlns:cx7="http://schemas.microsoft.com/office/drawing/2016/5/13/chartex" xmlns:cx8="http://schemas.microsoft.com/office/drawing/2016/5/14/chartex" xmlns:mc="http://schemas.openxmlformats.org/markup-compatibility/2006" xmlns:aink="http://schemas.microsoft.com/office/drawing/2016/ink" xmlns:am3d="http://schemas.microsoft.com/office/drawing/2017/model3d" xmlns:o="urn:schemas-microsoft-com:office:office" xmlns:oel="http://schemas.microsoft.com/office/2019/extlst" xmlns:r="http://schemas.openxmlformats.org/officeDocument/2006/relationships" xmlns:m="http://schemas.openxmlformats.org/officeDocument/2006/math" xmlns:v="urn:schemas-microsoft-com:vml" xmlns:wp14="http://schemas.microsoft.com/office/word/2010/wordprocessingDrawing" xmlns:wp="http://schemas.openxmlformats.org/drawingml/2006/wordprocessingDrawing" xmlns:w10="urn:schemas-microsoft-com:office:word" xmlns:w="http://schemas.openxmlformats.org/wordprocessingml/2006/main" xmlns:w14="http://schemas.microsoft.com/office/word/2010/wordml" xmlns:w15="http://schemas.microsoft.com/office/word/2012/wordml" xmlns:w16cex="http://schemas.microsoft.com/office/word/2018/wordml/cex" xmlns:w16cid="http://schemas.microsoft.com/office/word/2016/wordml/cid" xmlns:w16="http://schemas.microsoft.com/office/word/2018/wordml" xmlns:w16du="http://schemas.microsoft.com/office/word/2023/wordml/word16du" xmlns:w16sdtdh="http://schemas.microsoft.com/office/word/2020/wordml/sdtdatahash" xmlns:w16sdtfl="http://schemas.microsoft.com/office/word/2024/wordml/sdtformatlock" xmlns:w16se="http://schemas.microsoft.com/office/word/2015/wordml/symex" xmlns:wpg="http://schemas.microsoft.com/office/word/2010/wordprocessingGroup" xmlns:wpi="http://schemas.microsoft.com/office/word/2010/wordprocessingInk" xmlns:wne="http://schemas.microsoft.com/office/word/2006/wordml" xmlns:wps="http://schemas.microsoft.com/office/word/2010/wordprocessingShape" mc:Ignorable="w14 w15 w16se w16cid w16 w16cex w16sdtdh w16sdtfl w16du wp14">
   <w:body>
-    <w:p xmlns:wp14="http://schemas.microsoft.com/office/word/2010/wordml" wp14:paraId="7B5CAEB5" wp14:textId="2EB05010">
-      <w:r>
-        <w:rPr/>
-        <w:t>Concept:</w:t>
-      </w:r>
-    </w:p>
-    <w:p>
-      <w:r>
-        <w:rPr/>
-        <w:t xml:space="preserve">Dit </w:t>
-      </w:r>
-      <w:r>
-        <w:rPr/>
-        <w:t>word</w:t>
-      </w:r>
-      <w:r>
-        <w:rPr/>
-        <w:t xml:space="preserve"> een Island </w:t>
-      </w:r>
-      <w:r>
-        <w:rPr/>
-        <w:t>shooter</w:t>
-      </w:r>
-      <w:r>
-        <w:rPr/>
-        <w:t xml:space="preserve"> game waarin je op een eiland </w:t>
-      </w:r>
-      <w:r>
-        <w:rPr/>
-        <w:t>geizelaars</w:t>
-      </w:r>
-      <w:r>
-        <w:rPr/>
-        <w:t xml:space="preserve"> moet bevrijden.</w:t>
-      </w:r>
-      <w:r>
+    <w:p>
+      <w:pPr>
+        <w:rPr>
+          <w:b/>
+          <w:bCs/>
+          <w:sz w:val="36"/>
+          <w:szCs w:val="36"/>
+        </w:rPr>
+      </w:pPr>
+      <w:r>
+        <w:rPr>
+          <w:b/>
+          <w:bCs/>
+          <w:sz w:val="36"/>
+          <w:szCs w:val="36"/>
+        </w:rPr>
+        <w:t xml:space="preserve">Game design </w:t>
+      </w:r>
+      <w:proofErr w:type="spellStart"/>
+      <w:r>
+        <w:rPr>
+          <w:b/>
+          <w:bCs/>
+          <w:sz w:val="36"/>
+          <w:szCs w:val="36"/>
+        </w:rPr>
+        <w:t>docu</w:t>
+      </w:r>
+      <w:proofErr w:type="spellEnd"/>
+    </w:p>
+    <w:p>
+      <w:pPr>
+        <w:rPr>
+          <w:b/>
+          <w:bCs/>
+          <w:sz w:val="32"/>
+          <w:szCs w:val="32"/>
+        </w:rPr>
+      </w:pPr>
+      <w:r>
+        <w:rPr>
+          <w:b/>
+          <w:bCs/>
+          <w:sz w:val="32"/>
+          <w:szCs w:val="32"/>
+        </w:rPr>
+        <w:t>Genre:</w:t>
+      </w:r>
+    </w:p>
+    <w:p>
+      <w:pPr>
+        <w:rPr>
+          <w:b/>
+          <w:bCs/>
+          <w:sz w:val="32"/>
+          <w:szCs w:val="32"/>
+        </w:rPr>
+      </w:pPr>
+      <w:r>
+        <w:t xml:space="preserve">3D </w:t>
+      </w:r>
+      <w:proofErr w:type="spellStart"/>
+      <w:r>
+        <w:t>Shooter</w:t>
+      </w:r>
+      <w:proofErr w:type="spellEnd"/>
+      <w:r>
+        <w:rPr>
+          <w:b/>
+          <w:bCs/>
+          <w:sz w:val="32"/>
+          <w:szCs w:val="32"/>
+        </w:rPr>
         <w:br/>
       </w:r>
-      <w:r>
-        <w:rPr/>
-        <w:t xml:space="preserve">Genre: </w:t>
-      </w:r>
-      <w:r>
-        <w:rPr/>
-        <w:t>Shooter</w:t>
-      </w:r>
-      <w:r>
-        <w:rPr/>
-        <w:t xml:space="preserve"> Game</w:t>
-      </w:r>
-      <w:r>
+    </w:p>
+    <w:p>
+      <w:r>
+        <w:rPr>
+          <w:b/>
+          <w:bCs/>
+          <w:sz w:val="32"/>
+          <w:szCs w:val="32"/>
+        </w:rPr>
+        <w:t>Doelgroep:</w:t>
+      </w:r>
+      <w:r>
+        <w:rPr>
+          <w:b/>
+          <w:bCs/>
+          <w:sz w:val="32"/>
+          <w:szCs w:val="32"/>
+        </w:rPr>
         <w:br/>
       </w:r>
       <w:r>
-        <w:rPr/>
-        <w:t>Doelgroep: jongvolwassenen en pubers</w:t>
-      </w:r>
-      <w:r>
+        <w:t>13-21 jarige</w:t>
+      </w:r>
+    </w:p>
+    <w:p>
+      <w:r>
+        <w:rPr>
+          <w:b/>
+          <w:bCs/>
+          <w:sz w:val="32"/>
+          <w:szCs w:val="32"/>
+        </w:rPr>
         <w:br/>
-      </w:r>
-    </w:p>
-    <w:p>
-      <w:r>
-        <w:rPr/>
-        <w:t>Gameplay Mechanics:</w:t>
-      </w:r>
-    </w:p>
-    <w:p>
-      <w:r>
-        <w:rPr/>
-        <w:t xml:space="preserve">Je moet in </w:t>
-      </w:r>
-      <w:r>
-        <w:rPr/>
+        <w:t>Samenvatting van het spel:</w:t>
+      </w:r>
+      <w:r>
+        <w:rPr>
+          <w:b/>
+          <w:bCs/>
+          <w:sz w:val="32"/>
+          <w:szCs w:val="32"/>
+        </w:rPr>
+        <w:br/>
+      </w:r>
+      <w:r>
+        <w:rPr>
+          <w:b/>
+          <w:bCs/>
+          <w:sz w:val="32"/>
+          <w:szCs w:val="32"/>
+        </w:rPr>
+        <w:br/>
+      </w:r>
+      <w:r>
+        <w:t xml:space="preserve">In Island </w:t>
+      </w:r>
+      <w:proofErr w:type="spellStart"/>
+      <w:r>
+        <w:t>Rescue</w:t>
+      </w:r>
+      <w:proofErr w:type="spellEnd"/>
+      <w:r>
+        <w:t xml:space="preserve"> speel je als een soldaat die op een vijandig eiland wordt gedropt. Je missie is om gijzelaars te bevrijden die gevangen worden gehouden in een van de drie vijandelijke kampen.</w:t>
+      </w:r>
+      <w:r>
+        <w:br/>
+        <w:t>Je moet stil te werk gaan (</w:t>
+      </w:r>
+      <w:proofErr w:type="spellStart"/>
+      <w:r>
         <w:t>stealth</w:t>
       </w:r>
-      <w:r>
-        <w:rPr/>
+      <w:proofErr w:type="spellEnd"/>
+      <w:r>
+        <w:t>), vijanden uitschakelen zonder alarm te slaan, wapens verzamelen en de gijzelaars veilig terugbrengen.</w:t>
+      </w:r>
+    </w:p>
+    <w:p/>
+    <w:p>
+      <w:pPr>
+        <w:rPr>
+          <w:b/>
+          <w:bCs/>
+          <w:sz w:val="32"/>
+          <w:szCs w:val="32"/>
+        </w:rPr>
+      </w:pPr>
+      <w:r>
+        <w:rPr>
+          <w:b/>
+          <w:bCs/>
+          <w:sz w:val="32"/>
+          <w:szCs w:val="32"/>
+        </w:rPr>
+        <w:t xml:space="preserve">Gameplay </w:t>
+      </w:r>
+      <w:proofErr w:type="spellStart"/>
+      <w:r>
+        <w:rPr>
+          <w:b/>
+          <w:bCs/>
+          <w:sz w:val="32"/>
+          <w:szCs w:val="32"/>
+        </w:rPr>
+        <w:t>Mechanics</w:t>
+      </w:r>
+      <w:proofErr w:type="spellEnd"/>
+      <w:r>
+        <w:rPr>
+          <w:b/>
+          <w:bCs/>
+          <w:sz w:val="32"/>
+          <w:szCs w:val="32"/>
+        </w:rPr>
+        <w:t>:</w:t>
+      </w:r>
+    </w:p>
+    <w:p>
+      <w:pPr>
+        <w:rPr>
+          <w:b/>
+          <w:bCs/>
+          <w:sz w:val="32"/>
+          <w:szCs w:val="32"/>
+        </w:rPr>
+      </w:pPr>
+      <w:r>
+        <w:rPr>
+          <w:rFonts w:ascii="Segoe UI Symbol" w:hAnsi="Segoe UI Symbol" w:cs="Segoe UI Symbol"/>
+          <w:b/>
+          <w:bCs/>
+          <w:sz w:val="32"/>
+          <w:szCs w:val="32"/>
+        </w:rPr>
+        <w:t>➤</w:t>
+      </w:r>
+      <w:r>
+        <w:rPr>
+          <w:b/>
+          <w:bCs/>
+          <w:sz w:val="32"/>
+          <w:szCs w:val="32"/>
+        </w:rPr>
+        <w:t xml:space="preserve"> Bewegingen van de Speler:</w:t>
+      </w:r>
+    </w:p>
+    <w:p>
+      <w:pPr>
+        <w:numPr>
+          <w:ilvl w:val="0"/>
+          <w:numId w:val="1"/>
+        </w:numPr>
+      </w:pPr>
+      <w:r>
+        <w:t>Lopen: Normaal bewegen op het eiland.</w:t>
+      </w:r>
+    </w:p>
+    <w:p>
+      <w:pPr>
+        <w:numPr>
+          <w:ilvl w:val="0"/>
+          <w:numId w:val="1"/>
+        </w:numPr>
+      </w:pPr>
+      <w:r>
+        <w:t>Springen: Over obstakels of kleine muren heen springen.</w:t>
+      </w:r>
+    </w:p>
+    <w:p>
+      <w:pPr>
+        <w:numPr>
+          <w:ilvl w:val="0"/>
+          <w:numId w:val="1"/>
+        </w:numPr>
+      </w:pPr>
+      <w:r>
+        <w:t xml:space="preserve">Bukken / </w:t>
+      </w:r>
+      <w:proofErr w:type="spellStart"/>
+      <w:r>
+        <w:t>Stealth</w:t>
+      </w:r>
+      <w:proofErr w:type="spellEnd"/>
+      <w:r>
+        <w:t>-modus: Om stil te sluipen zonder geluid te maken. Handig om vijanden te verrassen.</w:t>
+      </w:r>
+    </w:p>
+    <w:p>
+      <w:pPr>
+        <w:numPr>
+          <w:ilvl w:val="0"/>
+          <w:numId w:val="1"/>
+        </w:numPr>
+      </w:pPr>
+      <w:r>
+        <w:t>Snel lopen (sprinten): sneller bewegen, maar maakt meer geluid.</w:t>
+      </w:r>
+    </w:p>
+    <w:p>
+      <w:pPr>
+        <w:rPr>
+          <w:b/>
+          <w:bCs/>
+          <w:sz w:val="32"/>
+          <w:szCs w:val="32"/>
+        </w:rPr>
+      </w:pPr>
+      <w:r>
+        <w:rPr>
+          <w:rFonts w:ascii="Segoe UI Symbol" w:hAnsi="Segoe UI Symbol" w:cs="Segoe UI Symbol"/>
+          <w:b/>
+          <w:bCs/>
+          <w:sz w:val="32"/>
+          <w:szCs w:val="32"/>
+        </w:rPr>
+        <w:t>➤</w:t>
+      </w:r>
+      <w:r>
+        <w:rPr>
+          <w:b/>
+          <w:bCs/>
+          <w:sz w:val="32"/>
+          <w:szCs w:val="32"/>
+        </w:rPr>
+        <w:t xml:space="preserve"> Combat / Gevechtssysteem:</w:t>
+      </w:r>
+    </w:p>
+    <w:p>
+      <w:pPr>
+        <w:numPr>
+          <w:ilvl w:val="0"/>
+          <w:numId w:val="2"/>
+        </w:numPr>
+      </w:pPr>
+      <w:r>
+        <w:t>Wapens oppakken van verslagen vijanden.</w:t>
+      </w:r>
+    </w:p>
+    <w:p>
+      <w:pPr>
+        <w:numPr>
+          <w:ilvl w:val="0"/>
+          <w:numId w:val="2"/>
+        </w:numPr>
+      </w:pPr>
+      <w:r>
+        <w:t>Wisselen tussen wapens (bijv. mes, pistool, geweer).</w:t>
+      </w:r>
+    </w:p>
+    <w:p>
+      <w:pPr>
+        <w:numPr>
+          <w:ilvl w:val="0"/>
+          <w:numId w:val="2"/>
+        </w:numPr>
+      </w:pPr>
+      <w:r>
+        <w:t>Schieten met kogels en geluidseffecten.</w:t>
+      </w:r>
+    </w:p>
+    <w:p>
+      <w:pPr>
+        <w:numPr>
+          <w:ilvl w:val="0"/>
+          <w:numId w:val="2"/>
+        </w:numPr>
+      </w:pPr>
+      <w:proofErr w:type="spellStart"/>
+      <w:r>
+        <w:t>Reload</w:t>
+      </w:r>
+      <w:proofErr w:type="spellEnd"/>
+      <w:r>
+        <w:t xml:space="preserve"> (herladen) van wapens.</w:t>
+      </w:r>
+    </w:p>
+    <w:p>
+      <w:pPr>
+        <w:numPr>
+          <w:ilvl w:val="0"/>
+          <w:numId w:val="2"/>
+        </w:numPr>
+      </w:pPr>
+      <w:r>
+        <w:t xml:space="preserve">Items gebruiken om te </w:t>
+      </w:r>
+      <w:proofErr w:type="spellStart"/>
+      <w:r>
+        <w:t>healen</w:t>
+      </w:r>
+      <w:proofErr w:type="spellEnd"/>
+      <w:r>
+        <w:t xml:space="preserve"> (</w:t>
+      </w:r>
+      <w:proofErr w:type="spellStart"/>
+      <w:r>
+        <w:t>bijv</w:t>
+      </w:r>
+      <w:proofErr w:type="spellEnd"/>
+      <w:r>
+        <w:t xml:space="preserve"> EHBOkits).</w:t>
+      </w:r>
+    </w:p>
+    <w:p>
+      <w:pPr>
+        <w:rPr>
+          <w:b/>
+          <w:bCs/>
+          <w:sz w:val="32"/>
+          <w:szCs w:val="32"/>
+        </w:rPr>
+      </w:pPr>
+      <w:r>
+        <w:rPr>
+          <w:rFonts w:ascii="Segoe UI Symbol" w:hAnsi="Segoe UI Symbol" w:cs="Segoe UI Symbol"/>
+          <w:b/>
+          <w:bCs/>
+          <w:sz w:val="32"/>
+          <w:szCs w:val="32"/>
+        </w:rPr>
+        <w:lastRenderedPageBreak/>
+        <w:t>➤</w:t>
+      </w:r>
+      <w:r>
+        <w:rPr>
+          <w:b/>
+          <w:bCs/>
+          <w:sz w:val="32"/>
+          <w:szCs w:val="32"/>
+        </w:rPr>
+        <w:t xml:space="preserve"> Hoofddoel:</w:t>
+      </w:r>
+    </w:p>
+    <w:p>
+      <w:pPr>
+        <w:numPr>
+          <w:ilvl w:val="0"/>
+          <w:numId w:val="3"/>
+        </w:numPr>
+      </w:pPr>
+      <w:r>
+        <w:t xml:space="preserve">Vind de gijzelaars in </w:t>
+      </w:r>
+      <w:r>
+        <w:t xml:space="preserve">1 van de 3 </w:t>
+      </w:r>
+      <w:r>
+        <w:t>kamp</w:t>
+      </w:r>
+      <w:r>
+        <w:t>en</w:t>
+      </w:r>
+      <w:r>
+        <w:t>.</w:t>
+      </w:r>
+    </w:p>
+    <w:p>
+      <w:pPr>
+        <w:numPr>
+          <w:ilvl w:val="0"/>
+          <w:numId w:val="3"/>
+        </w:numPr>
+      </w:pPr>
+      <w:r>
+        <w:t>Schakel vijanden uit zonder ontdekt te worden.</w:t>
+      </w:r>
+    </w:p>
+    <w:p>
+      <w:pPr>
+        <w:numPr>
+          <w:ilvl w:val="0"/>
+          <w:numId w:val="3"/>
+        </w:numPr>
+      </w:pPr>
+      <w:r>
+        <w:t>Begeleid de gijzelaars naar een veilige zone (</w:t>
+      </w:r>
+      <w:proofErr w:type="spellStart"/>
+      <w:r>
+        <w:t>bijv</w:t>
+      </w:r>
+      <w:proofErr w:type="spellEnd"/>
+      <w:r>
         <w:t xml:space="preserve"> </w:t>
       </w:r>
       <w:r>
-        <w:rPr/>
-        <w:t>enemies</w:t>
-      </w:r>
-      <w:r>
-        <w:rPr/>
-        <w:t xml:space="preserve"> uitschakelen </w:t>
-      </w:r>
-      <w:r>
-        <w:rPr/>
-        <w:t xml:space="preserve">en de grote </w:t>
-      </w:r>
-      <w:r>
-        <w:rPr/>
-        <w:t>objective</w:t>
-      </w:r>
-      <w:r>
-        <w:rPr/>
-        <w:t xml:space="preserve"> is om </w:t>
-      </w:r>
-      <w:r>
-        <w:rPr/>
-        <w:t>geizelaars</w:t>
-      </w:r>
-      <w:r>
-        <w:rPr/>
-        <w:t xml:space="preserve"> te bevrijden en naar veiligheid te brengen. De speler kan wapens verzamelen van verslagen </w:t>
-      </w:r>
-      <w:r>
-        <w:rPr/>
-        <w:t>enemies</w:t>
-      </w:r>
-      <w:r>
-        <w:rPr/>
-        <w:t xml:space="preserve"> en van wapens wisselen, Hij kan items </w:t>
-      </w:r>
-      <w:r>
-        <w:rPr/>
-        <w:t>opakken</w:t>
-      </w:r>
-      <w:r>
-        <w:rPr/>
-        <w:t xml:space="preserve"> om </w:t>
-      </w:r>
-      <w:r>
-        <w:rPr/>
-        <w:t>the</w:t>
-      </w:r>
-      <w:r>
-        <w:rPr/>
+        <w:t xml:space="preserve">een </w:t>
+      </w:r>
+      <w:proofErr w:type="spellStart"/>
+      <w:r>
+        <w:t>extracti</w:t>
+      </w:r>
+      <w:r>
+        <w:t>on</w:t>
+      </w:r>
+      <w:proofErr w:type="spellEnd"/>
+      <w:r>
+        <w:t xml:space="preserve"> of boot</w:t>
+      </w:r>
+      <w:r>
+        <w:t>, helikopter of vliegtuig</w:t>
+      </w:r>
+      <w:r>
+        <w:t>).</w:t>
+      </w:r>
+    </w:p>
+    <w:p>
+      <w:r>
+        <w:pict w14:anchorId="6586402E">
+          <v:rect id="_x0000_i1055" style="width:0;height:1.5pt" o:hralign="center" o:hrstd="t" o:hr="t" fillcolor="#a0a0a0" stroked="f"/>
+        </w:pict>
+      </w:r>
+    </w:p>
+    <w:p>
+      <w:pPr>
+        <w:rPr>
+          <w:b/>
+          <w:bCs/>
+          <w:sz w:val="32"/>
+          <w:szCs w:val="32"/>
+        </w:rPr>
+      </w:pPr>
+      <w:r>
+        <w:rPr>
+          <w:b/>
+          <w:bCs/>
+          <w:sz w:val="32"/>
+          <w:szCs w:val="32"/>
+        </w:rPr>
+        <w:t xml:space="preserve"> De Wereld (Level Design):</w:t>
+      </w:r>
+    </w:p>
+    <w:p>
+      <w:pPr>
+        <w:rPr>
+          <w:b/>
+          <w:bCs/>
+          <w:sz w:val="32"/>
+          <w:szCs w:val="32"/>
+        </w:rPr>
+      </w:pPr>
+      <w:r>
+        <w:rPr>
+          <w:rFonts w:ascii="Segoe UI Symbol" w:hAnsi="Segoe UI Symbol" w:cs="Segoe UI Symbol"/>
+          <w:b/>
+          <w:bCs/>
+          <w:sz w:val="32"/>
+          <w:szCs w:val="32"/>
+        </w:rPr>
+        <w:t>➤</w:t>
+      </w:r>
+      <w:r>
+        <w:rPr>
+          <w:b/>
+          <w:bCs/>
+          <w:sz w:val="32"/>
+          <w:szCs w:val="32"/>
+        </w:rPr>
+        <w:t xml:space="preserve"> Omgeving:</w:t>
+      </w:r>
+    </w:p>
+    <w:p>
+      <w:pPr>
+        <w:numPr>
+          <w:ilvl w:val="0"/>
+          <w:numId w:val="4"/>
+        </w:numPr>
+      </w:pPr>
+      <w:r>
+        <w:t>Het spel speelt zich af op een bebost eiland met heuvels, rotsen, bomen en open plekken.</w:t>
+      </w:r>
+    </w:p>
+    <w:p>
+      <w:pPr>
+        <w:numPr>
+          <w:ilvl w:val="0"/>
+          <w:numId w:val="4"/>
+        </w:numPr>
+      </w:pPr>
+      <w:r>
+        <w:t>Er zijn 3 vijandige kampen verspreid over het eiland. Elk kamp heeft:</w:t>
+      </w:r>
+    </w:p>
+    <w:p>
+      <w:pPr>
+        <w:numPr>
+          <w:ilvl w:val="1"/>
+          <w:numId w:val="4"/>
+        </w:numPr>
+      </w:pPr>
+      <w:r>
+        <w:t>Wachttorens</w:t>
+      </w:r>
+    </w:p>
+    <w:p>
+      <w:pPr>
+        <w:numPr>
+          <w:ilvl w:val="1"/>
+          <w:numId w:val="4"/>
+        </w:numPr>
+      </w:pPr>
+      <w:r>
+        <w:t>Patrouillerende vijanden</w:t>
+      </w:r>
+    </w:p>
+    <w:p>
+      <w:pPr>
+        <w:numPr>
+          <w:ilvl w:val="1"/>
+          <w:numId w:val="4"/>
+        </w:numPr>
+      </w:pPr>
+      <w:r>
+        <w:t>Objecten om achter te schuilen</w:t>
+      </w:r>
+    </w:p>
+    <w:p>
+      <w:pPr>
+        <w:rPr>
+          <w:b/>
+          <w:bCs/>
+          <w:sz w:val="32"/>
+          <w:szCs w:val="32"/>
+        </w:rPr>
+      </w:pPr>
+      <w:r>
+        <w:rPr>
+          <w:rFonts w:ascii="Segoe UI Symbol" w:hAnsi="Segoe UI Symbol" w:cs="Segoe UI Symbol"/>
+          <w:b/>
+          <w:bCs/>
+          <w:sz w:val="32"/>
+          <w:szCs w:val="32"/>
+        </w:rPr>
+        <w:t>➤</w:t>
+      </w:r>
+      <w:r>
+        <w:rPr>
+          <w:b/>
+          <w:bCs/>
+          <w:sz w:val="32"/>
+          <w:szCs w:val="32"/>
+        </w:rPr>
+        <w:t xml:space="preserve"> Interactieve Objecten:</w:t>
+      </w:r>
+    </w:p>
+    <w:p>
+      <w:pPr>
+        <w:numPr>
+          <w:ilvl w:val="0"/>
+          <w:numId w:val="5"/>
+        </w:numPr>
+      </w:pPr>
+      <w:r>
+        <w:t>Wapenkisten</w:t>
+      </w:r>
+    </w:p>
+    <w:p>
+      <w:pPr>
+        <w:numPr>
+          <w:ilvl w:val="0"/>
+          <w:numId w:val="5"/>
+        </w:numPr>
+      </w:pPr>
+      <w:r>
+        <w:t>EHBO-dozen</w:t>
+      </w:r>
+    </w:p>
+    <w:p>
+      <w:pPr>
+        <w:numPr>
+          <w:ilvl w:val="0"/>
+          <w:numId w:val="5"/>
+        </w:numPr>
+      </w:pPr>
+      <w:r>
+        <w:t>Verstopplekken (zoals struiken of gebouwen)</w:t>
+      </w:r>
+    </w:p>
+    <w:p>
+      <w:pPr>
+        <w:numPr>
+          <w:ilvl w:val="0"/>
+          <w:numId w:val="5"/>
+        </w:numPr>
+      </w:pPr>
+      <w:r>
+        <w:t>Gevangenisdeuren die geopend moeten worden om gijzelaars te bevrijden</w:t>
+      </w:r>
+    </w:p>
+    <w:p>
+      <w:pPr>
+        <w:rPr>
+          <w:b/>
+          <w:bCs/>
+          <w:sz w:val="32"/>
+          <w:szCs w:val="32"/>
+        </w:rPr>
+      </w:pPr>
+      <w:r>
+        <w:rPr>
+          <w:b/>
+          <w:bCs/>
+          <w:sz w:val="32"/>
+          <w:szCs w:val="32"/>
+        </w:rPr>
+        <w:pict w14:anchorId="6A5911F4">
+          <v:rect id="_x0000_i1056" style="width:0;height:1.5pt" o:hralign="center" o:hrstd="t" o:hr="t" fillcolor="#a0a0a0" stroked="f"/>
+        </w:pict>
+      </w:r>
+    </w:p>
+    <w:p>
+      <w:pPr>
+        <w:rPr>
+          <w:b/>
+          <w:bCs/>
+          <w:sz w:val="32"/>
+          <w:szCs w:val="32"/>
+        </w:rPr>
+      </w:pPr>
+      <w:r>
+        <w:rPr>
+          <w:b/>
+          <w:bCs/>
+          <w:sz w:val="32"/>
+          <w:szCs w:val="32"/>
+        </w:rPr>
+        <w:t>Audio:</w:t>
+      </w:r>
+    </w:p>
+    <w:p>
+      <w:pPr>
+        <w:rPr>
+          <w:b/>
+          <w:bCs/>
+          <w:sz w:val="32"/>
+          <w:szCs w:val="32"/>
+        </w:rPr>
+      </w:pPr>
+      <w:r>
+        <w:rPr>
+          <w:rFonts w:ascii="Segoe UI Symbol" w:hAnsi="Segoe UI Symbol" w:cs="Segoe UI Symbol"/>
+          <w:b/>
+          <w:bCs/>
+          <w:sz w:val="32"/>
+          <w:szCs w:val="32"/>
+        </w:rPr>
+        <w:t>➤</w:t>
+      </w:r>
+      <w:r>
+        <w:rPr>
+          <w:b/>
+          <w:bCs/>
+          <w:sz w:val="32"/>
+          <w:szCs w:val="32"/>
+        </w:rPr>
+        <w:t xml:space="preserve"> Geluidseffecten:</w:t>
+      </w:r>
+    </w:p>
+    <w:p>
+      <w:pPr>
+        <w:numPr>
+          <w:ilvl w:val="0"/>
+          <w:numId w:val="6"/>
+        </w:numPr>
+      </w:pPr>
+      <w:r>
+        <w:t>Wapengeluiden (pistool, geweer, herladen)</w:t>
+      </w:r>
+    </w:p>
+    <w:p>
+      <w:pPr>
+        <w:numPr>
+          <w:ilvl w:val="0"/>
+          <w:numId w:val="6"/>
+        </w:numPr>
+      </w:pPr>
+      <w:r>
+        <w:t xml:space="preserve">Stappen op verschillende </w:t>
+      </w:r>
+      <w:r>
+        <w:t xml:space="preserve">soorten </w:t>
+      </w:r>
+      <w:r>
+        <w:t>grond</w:t>
+      </w:r>
+    </w:p>
+    <w:p>
+      <w:pPr>
+        <w:numPr>
+          <w:ilvl w:val="0"/>
+          <w:numId w:val="6"/>
+        </w:numPr>
+      </w:pPr>
+      <w:r>
+        <w:t xml:space="preserve">Vijanden die </w:t>
+      </w:r>
+      <w:r>
+        <w:t>geluid maken als ze je ontdekken, denk aan een HUAAAA</w:t>
+      </w:r>
+    </w:p>
+    <w:p>
+      <w:pPr>
+        <w:numPr>
+          <w:ilvl w:val="0"/>
+          <w:numId w:val="6"/>
+        </w:numPr>
+      </w:pPr>
+      <w:r>
+        <w:t>Alarmgeluiden als je ontdekt wordt</w:t>
+      </w:r>
+    </w:p>
+    <w:p>
+      <w:pPr>
+        <w:rPr>
+          <w:b/>
+          <w:bCs/>
+          <w:sz w:val="32"/>
+          <w:szCs w:val="32"/>
+        </w:rPr>
+      </w:pPr>
+      <w:r>
+        <w:rPr>
+          <w:rFonts w:ascii="Segoe UI Symbol" w:hAnsi="Segoe UI Symbol" w:cs="Segoe UI Symbol"/>
+          <w:b/>
+          <w:bCs/>
+          <w:sz w:val="32"/>
+          <w:szCs w:val="32"/>
+        </w:rPr>
+        <w:lastRenderedPageBreak/>
+        <w:t>➤</w:t>
+      </w:r>
+      <w:r>
+        <w:rPr>
+          <w:b/>
+          <w:bCs/>
+          <w:sz w:val="32"/>
+          <w:szCs w:val="32"/>
+        </w:rPr>
+        <w:t xml:space="preserve"> Muziek:</w:t>
+      </w:r>
+    </w:p>
+    <w:p>
+      <w:pPr>
+        <w:numPr>
+          <w:ilvl w:val="0"/>
+          <w:numId w:val="7"/>
+        </w:numPr>
+      </w:pPr>
+      <w:r>
+        <w:t>Spannende achtergrondmuziek die verandert als je ontdekt wordt (meer tempo en intensiteit)</w:t>
+      </w:r>
+    </w:p>
+    <w:p>
+      <w:pPr>
+        <w:numPr>
+          <w:ilvl w:val="0"/>
+          <w:numId w:val="7"/>
+        </w:numPr>
+      </w:pPr>
+      <w:r>
+        <w:t xml:space="preserve">Rustige muziek tijdens </w:t>
+      </w:r>
+      <w:proofErr w:type="spellStart"/>
+      <w:r>
+        <w:t>stealth</w:t>
+      </w:r>
+      <w:proofErr w:type="spellEnd"/>
+      <w:r>
+        <w:t>-momenten</w:t>
+      </w:r>
+    </w:p>
+    <w:p>
+      <w:pPr>
+        <w:rPr>
+          <w:b/>
+          <w:bCs/>
+          <w:sz w:val="32"/>
+          <w:szCs w:val="32"/>
+        </w:rPr>
+      </w:pPr>
+      <w:r>
+        <w:rPr>
+          <w:b/>
+          <w:bCs/>
+          <w:sz w:val="32"/>
+          <w:szCs w:val="32"/>
+        </w:rPr>
+        <w:pict w14:anchorId="7612B765">
+          <v:rect id="_x0000_i1057" style="width:0;height:1.5pt" o:hralign="center" o:hrstd="t" o:hr="t" fillcolor="#a0a0a0" stroked="f"/>
+        </w:pict>
+      </w:r>
+    </w:p>
+    <w:p>
+      <w:pPr>
+        <w:rPr>
+          <w:b/>
+          <w:bCs/>
+          <w:sz w:val="32"/>
+          <w:szCs w:val="32"/>
+        </w:rPr>
+      </w:pPr>
+      <w:r>
+        <w:rPr>
+          <w:b/>
+          <w:bCs/>
+          <w:sz w:val="32"/>
+          <w:szCs w:val="32"/>
+        </w:rPr>
+        <w:t xml:space="preserve"> Technische Details:</w:t>
+      </w:r>
+    </w:p>
+    <w:p>
+      <w:pPr>
+        <w:numPr>
+          <w:ilvl w:val="0"/>
+          <w:numId w:val="8"/>
+        </w:numPr>
+      </w:pPr>
+      <w:r>
+        <w:t xml:space="preserve">Engine: </w:t>
+      </w:r>
+      <w:proofErr w:type="spellStart"/>
+      <w:r>
+        <w:t>Unity</w:t>
+      </w:r>
+      <w:proofErr w:type="spellEnd"/>
+    </w:p>
+    <w:p>
+      <w:pPr>
+        <w:numPr>
+          <w:ilvl w:val="0"/>
+          <w:numId w:val="8"/>
+        </w:numPr>
+      </w:pPr>
+      <w:r>
+        <w:t>Programmeertaal: C#</w:t>
+      </w:r>
+    </w:p>
+    <w:p>
+      <w:pPr>
+        <w:numPr>
+          <w:ilvl w:val="0"/>
+          <w:numId w:val="8"/>
+        </w:numPr>
+      </w:pPr>
+      <w:r>
+        <w:t xml:space="preserve">3D Game met </w:t>
+      </w:r>
+      <w:proofErr w:type="spellStart"/>
+      <w:r>
+        <w:t>third</w:t>
+      </w:r>
+      <w:proofErr w:type="spellEnd"/>
+      <w:r>
+        <w:t xml:space="preserve">-person </w:t>
+      </w:r>
+      <w:r>
+        <w:t>en</w:t>
+      </w:r>
+      <w:r>
+        <w:t xml:space="preserve"> first-person camera (afhankelijk van voorkeur)</w:t>
+      </w:r>
+    </w:p>
+    <w:p>
+      <w:pPr>
+        <w:rPr>
+          <w:b/>
+          <w:bCs/>
+          <w:sz w:val="32"/>
+          <w:szCs w:val="32"/>
+        </w:rPr>
+      </w:pPr>
+      <w:r>
+        <w:rPr>
+          <w:b/>
+          <w:bCs/>
+          <w:sz w:val="32"/>
+          <w:szCs w:val="32"/>
+        </w:rPr>
+        <w:pict w14:anchorId="4712A443">
+          <v:rect id="_x0000_i1058" style="width:0;height:1.5pt" o:hralign="center" o:hrstd="t" o:hr="t" fillcolor="#a0a0a0" stroked="f"/>
+        </w:pict>
+      </w:r>
+    </w:p>
+    <w:p>
+      <w:pPr>
+        <w:rPr>
+          <w:b/>
+          <w:bCs/>
+          <w:sz w:val="32"/>
+          <w:szCs w:val="32"/>
+          <w:lang w:val="en-US"/>
+        </w:rPr>
+      </w:pPr>
+      <w:r>
+        <w:rPr>
+          <w:b/>
+          <w:bCs/>
+          <w:sz w:val="32"/>
+          <w:szCs w:val="32"/>
+          <w:lang w:val="en-US"/>
+        </w:rPr>
+        <w:t xml:space="preserve"> User Interface (UI):</w:t>
+      </w:r>
+    </w:p>
+    <w:p>
+      <w:pPr>
+        <w:rPr>
+          <w:b/>
+          <w:bCs/>
+          <w:sz w:val="32"/>
+          <w:szCs w:val="32"/>
+          <w:lang w:val="en-US"/>
+        </w:rPr>
+      </w:pPr>
+      <w:r>
+        <w:rPr>
+          <w:rFonts w:ascii="Segoe UI Symbol" w:hAnsi="Segoe UI Symbol" w:cs="Segoe UI Symbol"/>
+          <w:b/>
+          <w:bCs/>
+          <w:sz w:val="32"/>
+          <w:szCs w:val="32"/>
+          <w:lang w:val="en-US"/>
+        </w:rPr>
+        <w:t>➤</w:t>
+      </w:r>
+      <w:r>
+        <w:rPr>
+          <w:b/>
+          <w:bCs/>
+          <w:sz w:val="32"/>
+          <w:szCs w:val="32"/>
+          <w:lang w:val="en-US"/>
+        </w:rPr>
         <w:t xml:space="preserve"> </w:t>
       </w:r>
-      <w:r>
-        <w:rPr/>
-        <w:t>healen</w:t>
-      </w:r>
-      <w:r>
-        <w:rPr/>
-        <w:t xml:space="preserve"> voor de rest kan hij normaal rondlopen en springen, Ook kan hij bukken om in </w:t>
-      </w:r>
-      <w:r>
-        <w:rPr/>
-        <w:t>stealth</w:t>
-      </w:r>
-      <w:r>
-        <w:rPr/>
-        <w:t xml:space="preserve"> modus te gaan.</w:t>
-      </w:r>
-    </w:p>
-    <w:p>
-      <w:pPr>
-        <w:pStyle w:val="Normal"/>
-      </w:pPr>
-    </w:p>
-    <w:p>
-      <w:pPr>
-        <w:pStyle w:val="Normal"/>
-      </w:pPr>
-      <w:r>
-        <w:rPr/>
-        <w:t>De Wereld:</w:t>
-      </w:r>
-    </w:p>
-    <w:p>
-      <w:pPr>
-        <w:pStyle w:val="Normal"/>
-      </w:pPr>
-      <w:r>
-        <w:rPr/>
-        <w:t xml:space="preserve">De game speelt zich af op een bebost eiland met 3 kampen waar in 1 kamp de </w:t>
-      </w:r>
-      <w:r>
-        <w:rPr/>
-        <w:t>geizelaars</w:t>
-      </w:r>
-      <w:r>
-        <w:rPr/>
-        <w:t xml:space="preserve"> zitten. Het speelt zich af </w:t>
-      </w:r>
-      <w:r>
-        <w:rPr/>
-        <w:t xml:space="preserve">in </w:t>
-      </w:r>
-      <w:r>
-        <w:rPr/>
-        <w:t>3d.</w:t>
-      </w:r>
-    </w:p>
-    <w:p>
-      <w:pPr>
-        <w:pStyle w:val="Normal"/>
-      </w:pPr>
-    </w:p>
-    <w:p>
-      <w:pPr>
-        <w:pStyle w:val="Normal"/>
-      </w:pPr>
-      <w:r>
-        <w:rPr/>
-        <w:t>Audio:</w:t>
-      </w:r>
-    </w:p>
-    <w:p>
-      <w:pPr>
-        <w:pStyle w:val="Normal"/>
-      </w:pPr>
-      <w:r>
-        <w:rPr/>
-        <w:t xml:space="preserve">De game heeft geluidseffecten </w:t>
-      </w:r>
-      <w:r>
-        <w:rPr/>
-        <w:t>zoals dat je een geluid hoort wanneer je je wapen schiet. Ook heeft de game een achtergrondmuziekje.</w:t>
-      </w:r>
-    </w:p>
-    <w:p>
-      <w:pPr>
-        <w:pStyle w:val="Normal"/>
-      </w:pPr>
-    </w:p>
-    <w:p>
-      <w:pPr>
-        <w:pStyle w:val="Normal"/>
-      </w:pPr>
-      <w:r>
-        <w:rPr/>
-        <w:t>Technische details:</w:t>
-      </w:r>
-    </w:p>
-    <w:p>
-      <w:pPr>
-        <w:pStyle w:val="Normal"/>
-      </w:pPr>
-      <w:r>
-        <w:rPr/>
-        <w:t xml:space="preserve">De game </w:t>
-      </w:r>
-      <w:r>
-        <w:rPr/>
-        <w:t>word</w:t>
-      </w:r>
-      <w:r>
-        <w:rPr/>
-        <w:t xml:space="preserve"> gemaakt in </w:t>
-      </w:r>
-      <w:r>
-        <w:rPr/>
-        <w:t>unity</w:t>
-      </w:r>
-      <w:r>
-        <w:rPr/>
-        <w:t xml:space="preserve"> met C#.</w:t>
-      </w:r>
-    </w:p>
-    <w:p>
-      <w:pPr>
-        <w:pStyle w:val="Normal"/>
-      </w:pPr>
-    </w:p>
-    <w:p>
-      <w:pPr>
-        <w:pStyle w:val="Normal"/>
-      </w:pPr>
-      <w:r>
-        <w:rPr/>
-        <w:t>UI:</w:t>
-      </w:r>
-    </w:p>
-    <w:p>
-      <w:pPr>
-        <w:pStyle w:val="Normal"/>
-      </w:pPr>
-      <w:r>
-        <w:rPr/>
-        <w:t xml:space="preserve">De game heeft een start en eindscherm, Ook heeft de game een menu waarin je kan zien hoeveel </w:t>
-      </w:r>
-      <w:r>
-        <w:rPr/>
-        <w:t>geizelaars</w:t>
-      </w:r>
-      <w:r>
-        <w:rPr/>
-        <w:t xml:space="preserve"> er zijn en je naar je wapens en ammunitie kan kijken.</w:t>
-      </w:r>
-    </w:p>
-    <w:p>
-      <w:pPr>
-        <w:pStyle w:val="Normal"/>
-      </w:pPr>
-    </w:p>
-    <w:p>
-      <w:pPr>
-        <w:pStyle w:val="Normal"/>
-      </w:pPr>
-    </w:p>
-    <w:p>
-      <w:pPr>
-        <w:pStyle w:val="Normal"/>
+      <w:proofErr w:type="spellStart"/>
+      <w:r>
+        <w:rPr>
+          <w:b/>
+          <w:bCs/>
+          <w:sz w:val="32"/>
+          <w:szCs w:val="32"/>
+          <w:lang w:val="en-US"/>
+        </w:rPr>
+        <w:t>Startscherm</w:t>
+      </w:r>
+      <w:proofErr w:type="spellEnd"/>
+      <w:r>
+        <w:rPr>
+          <w:b/>
+          <w:bCs/>
+          <w:sz w:val="32"/>
+          <w:szCs w:val="32"/>
+          <w:lang w:val="en-US"/>
+        </w:rPr>
+        <w:t>:</w:t>
+      </w:r>
+    </w:p>
+    <w:p>
+      <w:pPr>
+        <w:numPr>
+          <w:ilvl w:val="0"/>
+          <w:numId w:val="9"/>
+        </w:numPr>
+      </w:pPr>
+      <w:r>
+        <w:t>Titel van de game</w:t>
+      </w:r>
+    </w:p>
+    <w:p>
+      <w:pPr>
+        <w:numPr>
+          <w:ilvl w:val="0"/>
+          <w:numId w:val="9"/>
+        </w:numPr>
+      </w:pPr>
+      <w:r>
+        <w:t>Knop om te starten</w:t>
+      </w:r>
+    </w:p>
+    <w:p>
+      <w:pPr>
+        <w:numPr>
+          <w:ilvl w:val="0"/>
+          <w:numId w:val="9"/>
+        </w:numPr>
+      </w:pPr>
+      <w:r>
+        <w:t>Instellingen (geluid</w:t>
+      </w:r>
+      <w:r>
+        <w:t xml:space="preserve"> en </w:t>
+      </w:r>
+      <w:proofErr w:type="spellStart"/>
+      <w:r>
+        <w:t>controls</w:t>
+      </w:r>
+      <w:proofErr w:type="spellEnd"/>
+      <w:r>
+        <w:t>)</w:t>
+      </w:r>
+    </w:p>
+    <w:p>
+      <w:pPr>
+        <w:rPr>
+          <w:b/>
+          <w:bCs/>
+          <w:sz w:val="32"/>
+          <w:szCs w:val="32"/>
+          <w:lang w:val="en-US"/>
+        </w:rPr>
+      </w:pPr>
+      <w:r>
+        <w:rPr>
+          <w:rFonts w:ascii="Segoe UI Symbol" w:hAnsi="Segoe UI Symbol" w:cs="Segoe UI Symbol"/>
+          <w:b/>
+          <w:bCs/>
+          <w:sz w:val="32"/>
+          <w:szCs w:val="32"/>
+          <w:lang w:val="en-US"/>
+        </w:rPr>
+        <w:t>➤</w:t>
+      </w:r>
+      <w:r>
+        <w:rPr>
+          <w:b/>
+          <w:bCs/>
+          <w:sz w:val="32"/>
+          <w:szCs w:val="32"/>
+          <w:lang w:val="en-US"/>
+        </w:rPr>
+        <w:t xml:space="preserve"> In-Game HUD (Head-Up Display):</w:t>
+      </w:r>
+    </w:p>
+    <w:p>
+      <w:pPr>
+        <w:numPr>
+          <w:ilvl w:val="0"/>
+          <w:numId w:val="10"/>
+        </w:numPr>
+      </w:pPr>
+      <w:r>
+        <w:t>Aantal geredde gijzelaars (</w:t>
+      </w:r>
+      <w:proofErr w:type="spellStart"/>
+      <w:r>
+        <w:t>bijv</w:t>
+      </w:r>
+      <w:proofErr w:type="spellEnd"/>
+      <w:r>
+        <w:t xml:space="preserve"> 2/5)</w:t>
+      </w:r>
+    </w:p>
+    <w:p>
+      <w:pPr>
+        <w:numPr>
+          <w:ilvl w:val="0"/>
+          <w:numId w:val="10"/>
+        </w:numPr>
+      </w:pPr>
+      <w:r>
+        <w:t>Wapens en munitie (</w:t>
+      </w:r>
+      <w:proofErr w:type="spellStart"/>
+      <w:r>
+        <w:t>bijv</w:t>
+      </w:r>
+      <w:proofErr w:type="spellEnd"/>
+      <w:r>
+        <w:t xml:space="preserve"> Pistool | 6/24)</w:t>
+      </w:r>
+    </w:p>
+    <w:p>
+      <w:pPr>
+        <w:numPr>
+          <w:ilvl w:val="0"/>
+          <w:numId w:val="10"/>
+        </w:numPr>
+      </w:pPr>
+      <w:r>
+        <w:t>Health bar</w:t>
+      </w:r>
+      <w:r>
+        <w:t xml:space="preserve"> van de speler</w:t>
+      </w:r>
+    </w:p>
+    <w:p>
+      <w:pPr>
+        <w:numPr>
+          <w:ilvl w:val="0"/>
+          <w:numId w:val="10"/>
+        </w:numPr>
+      </w:pPr>
+      <w:r>
+        <w:t xml:space="preserve">Mini-map of kompas </w:t>
+      </w:r>
+    </w:p>
+    <w:p>
+      <w:pPr>
+        <w:numPr>
+          <w:ilvl w:val="0"/>
+          <w:numId w:val="10"/>
+        </w:numPr>
+      </w:pPr>
+      <w:proofErr w:type="spellStart"/>
+      <w:r>
+        <w:t>Zichtbaarheids</w:t>
+      </w:r>
+      <w:proofErr w:type="spellEnd"/>
+      <w:r>
+        <w:t xml:space="preserve"> indicator </w:t>
+      </w:r>
+    </w:p>
+    <w:p>
+      <w:pPr>
+        <w:rPr>
+          <w:b/>
+          <w:bCs/>
+          <w:sz w:val="32"/>
+          <w:szCs w:val="32"/>
+        </w:rPr>
+      </w:pPr>
+      <w:r>
+        <w:rPr>
+          <w:rFonts w:ascii="Segoe UI Symbol" w:hAnsi="Segoe UI Symbol" w:cs="Segoe UI Symbol"/>
+          <w:b/>
+          <w:bCs/>
+          <w:sz w:val="32"/>
+          <w:szCs w:val="32"/>
+        </w:rPr>
+        <w:t>➤</w:t>
+      </w:r>
+      <w:r>
+        <w:rPr>
+          <w:b/>
+          <w:bCs/>
+          <w:sz w:val="32"/>
+          <w:szCs w:val="32"/>
+        </w:rPr>
+        <w:t xml:space="preserve"> Pauze-menu:</w:t>
+      </w:r>
+    </w:p>
+    <w:p>
+      <w:pPr>
+        <w:numPr>
+          <w:ilvl w:val="0"/>
+          <w:numId w:val="11"/>
+        </w:numPr>
+      </w:pPr>
+      <w:r>
+        <w:t>Hervatten</w:t>
+      </w:r>
+    </w:p>
+    <w:p>
+      <w:pPr>
+        <w:numPr>
+          <w:ilvl w:val="0"/>
+          <w:numId w:val="11"/>
+        </w:numPr>
+      </w:pPr>
+      <w:r>
+        <w:t>Instellingen</w:t>
+      </w:r>
+    </w:p>
+    <w:p>
+      <w:pPr>
+        <w:numPr>
+          <w:ilvl w:val="0"/>
+          <w:numId w:val="11"/>
+        </w:numPr>
+      </w:pPr>
+      <w:r>
+        <w:t>Terug naar hoofdmenu</w:t>
+      </w:r>
+    </w:p>
+    <w:p>
+      <w:pPr>
+        <w:rPr>
+          <w:b/>
+          <w:bCs/>
+          <w:sz w:val="32"/>
+          <w:szCs w:val="32"/>
+        </w:rPr>
+      </w:pPr>
+      <w:r>
+        <w:rPr>
+          <w:rFonts w:ascii="Segoe UI Symbol" w:hAnsi="Segoe UI Symbol" w:cs="Segoe UI Symbol"/>
+          <w:b/>
+          <w:bCs/>
+          <w:sz w:val="32"/>
+          <w:szCs w:val="32"/>
+        </w:rPr>
+        <w:t>➤</w:t>
+      </w:r>
+      <w:r>
+        <w:rPr>
+          <w:b/>
+          <w:bCs/>
+          <w:sz w:val="32"/>
+          <w:szCs w:val="32"/>
+        </w:rPr>
+        <w:t xml:space="preserve"> Eindscherm:</w:t>
+      </w:r>
+    </w:p>
+    <w:p>
+      <w:pPr>
+        <w:numPr>
+          <w:ilvl w:val="0"/>
+          <w:numId w:val="12"/>
+        </w:numPr>
+      </w:pPr>
+      <w:r>
+        <w:lastRenderedPageBreak/>
+        <w:t>Missie geslaagd of gefaald</w:t>
+      </w:r>
+    </w:p>
+    <w:p>
+      <w:pPr>
+        <w:numPr>
+          <w:ilvl w:val="0"/>
+          <w:numId w:val="12"/>
+        </w:numPr>
+      </w:pPr>
+      <w:r>
+        <w:t>Statistieken (aantal vijanden uitgeschakeld, tijd, aantal gijzelaars gered)</w:t>
+      </w:r>
+    </w:p>
+    <w:p>
+      <w:pPr>
+        <w:numPr>
+          <w:ilvl w:val="0"/>
+          <w:numId w:val="12"/>
+        </w:numPr>
+        <w:rPr>
+          <w:b/>
+          <w:bCs/>
+          <w:sz w:val="32"/>
+          <w:szCs w:val="32"/>
+        </w:rPr>
+      </w:pPr>
+      <w:r>
+        <w:t>Opnieuw spelen of terug naar menu</w:t>
+      </w:r>
+    </w:p>
+    <w:p>
+      <w:pPr>
+        <w:rPr>
+          <w:b/>
+          <w:bCs/>
+          <w:sz w:val="32"/>
+          <w:szCs w:val="32"/>
+        </w:rPr>
+      </w:pPr>
+      <w:r>
+        <w:rPr>
+          <w:b/>
+          <w:bCs/>
+          <w:sz w:val="32"/>
+          <w:szCs w:val="32"/>
+        </w:rPr>
+        <w:pict w14:anchorId="313480DF">
+          <v:rect id="_x0000_i1059" style="width:0;height:1.5pt" o:hralign="center" o:hrstd="t" o:hr="t" fillcolor="#a0a0a0" stroked="f"/>
+        </w:pict>
+      </w:r>
+    </w:p>
+    <w:p>
+      <w:pPr>
+        <w:rPr>
+          <w:b/>
+          <w:bCs/>
+          <w:sz w:val="32"/>
+          <w:szCs w:val="32"/>
+        </w:rPr>
       </w:pPr>
     </w:p>
     <w:sectPr>
-      <w:pgSz w:w="11906" w:h="16838" w:orient="portrait"/>
+      <w:pgSz w:w="11906" w:h="16838"/>
       <w:pgMar w:top="1440" w:right="1440" w:bottom="1440" w:left="1440" w:header="708" w:footer="708" w:gutter="0"/>
       <w:cols w:space="708"/>
       <w:docGrid w:linePitch="360"/>
@@ -312,12 +1363,1993 @@
 </w:document>
 </file>
 
+<file path=word/numbering.xml><?xml version="1.0" encoding="utf-8"?>
+<w:numbering xmlns:wpc="http://schemas.microsoft.com/office/word/2010/wordprocessingCanvas" xmlns:cx="http://schemas.microsoft.com/office/drawing/2014/chartex" xmlns:cx1="http://schemas.microsoft.com/office/drawing/2015/9/8/chartex" xmlns:cx2="http://schemas.microsoft.com/office/drawing/2015/10/21/chartex" xmlns:cx3="http://schemas.microsoft.com/office/drawing/2016/5/9/chartex" xmlns:cx4="http://schemas.microsoft.com/office/drawing/2016/5/10/chartex" xmlns:cx5="http://schemas.microsoft.com/office/drawing/2016/5/11/chartex" xmlns:cx6="http://schemas.microsoft.com/office/drawing/2016/5/12/chartex" xmlns:cx7="http://schemas.microsoft.com/office/drawing/2016/5/13/chartex" xmlns:cx8="http://schemas.microsoft.com/office/drawing/2016/5/14/chartex" xmlns:mc="http://schemas.openxmlformats.org/markup-compatibility/2006" xmlns:aink="http://schemas.microsoft.com/office/drawing/2016/ink" xmlns:am3d="http://schemas.microsoft.com/office/drawing/2017/model3d" xmlns:o="urn:schemas-microsoft-com:office:office" xmlns:oel="http://schemas.microsoft.com/office/2019/extlst" xmlns:r="http://schemas.openxmlformats.org/officeDocument/2006/relationships" xmlns:m="http://schemas.openxmlformats.org/officeDocument/2006/math" xmlns:v="urn:schemas-microsoft-com:vml" xmlns:wp14="http://schemas.microsoft.com/office/word/2010/wordprocessingDrawing" xmlns:wp="http://schemas.openxmlformats.org/drawingml/2006/wordprocessingDrawing" xmlns:w10="urn:schemas-microsoft-com:office:word" xmlns:w="http://schemas.openxmlformats.org/wordprocessingml/2006/main" xmlns:w14="http://schemas.microsoft.com/office/word/2010/wordml" xmlns:w15="http://schemas.microsoft.com/office/word/2012/wordml" xmlns:w16cex="http://schemas.microsoft.com/office/word/2018/wordml/cex" xmlns:w16cid="http://schemas.microsoft.com/office/word/2016/wordml/cid" xmlns:w16="http://schemas.microsoft.com/office/word/2018/wordml" xmlns:w16du="http://schemas.microsoft.com/office/word/2023/wordml/word16du" xmlns:w16sdtdh="http://schemas.microsoft.com/office/word/2020/wordml/sdtdatahash" xmlns:w16sdtfl="http://schemas.microsoft.com/office/word/2024/wordml/sdtformatlock" xmlns:w16se="http://schemas.microsoft.com/office/word/2015/wordml/symex" xmlns:wpg="http://schemas.microsoft.com/office/word/2010/wordprocessingGroup" xmlns:wpi="http://schemas.microsoft.com/office/word/2010/wordprocessingInk" xmlns:wne="http://schemas.microsoft.com/office/word/2006/wordml" xmlns:wps="http://schemas.microsoft.com/office/word/2010/wordprocessingShape" mc:Ignorable="w14 w15 w16se w16cid w16 w16cex w16sdtdh w16sdtfl w16du wp14">
+  <w:abstractNum w:abstractNumId="0" w15:restartNumberingAfterBreak="0">
+    <w:nsid w:val="090A7CED"/>
+    <w:multiLevelType w:val="multilevel"/>
+    <w:tmpl w:val="ECB6B8F6"/>
+    <w:lvl w:ilvl="0">
+      <w:start w:val="1"/>
+      <w:numFmt w:val="bullet"/>
+      <w:lvlText w:val=""/>
+      <w:lvlJc w:val="left"/>
+      <w:pPr>
+        <w:tabs>
+          <w:tab w:val="num" w:pos="720"/>
+        </w:tabs>
+        <w:ind w:left="720" w:hanging="360"/>
+      </w:pPr>
+      <w:rPr>
+        <w:rFonts w:ascii="Symbol" w:hAnsi="Symbol" w:hint="default"/>
+        <w:sz w:val="20"/>
+      </w:rPr>
+    </w:lvl>
+    <w:lvl w:ilvl="1" w:tentative="1">
+      <w:start w:val="1"/>
+      <w:numFmt w:val="bullet"/>
+      <w:lvlText w:val="o"/>
+      <w:lvlJc w:val="left"/>
+      <w:pPr>
+        <w:tabs>
+          <w:tab w:val="num" w:pos="1440"/>
+        </w:tabs>
+        <w:ind w:left="1440" w:hanging="360"/>
+      </w:pPr>
+      <w:rPr>
+        <w:rFonts w:ascii="Courier New" w:hAnsi="Courier New" w:hint="default"/>
+        <w:sz w:val="20"/>
+      </w:rPr>
+    </w:lvl>
+    <w:lvl w:ilvl="2" w:tentative="1">
+      <w:start w:val="1"/>
+      <w:numFmt w:val="bullet"/>
+      <w:lvlText w:val=""/>
+      <w:lvlJc w:val="left"/>
+      <w:pPr>
+        <w:tabs>
+          <w:tab w:val="num" w:pos="2160"/>
+        </w:tabs>
+        <w:ind w:left="2160" w:hanging="360"/>
+      </w:pPr>
+      <w:rPr>
+        <w:rFonts w:ascii="Wingdings" w:hAnsi="Wingdings" w:hint="default"/>
+        <w:sz w:val="20"/>
+      </w:rPr>
+    </w:lvl>
+    <w:lvl w:ilvl="3" w:tentative="1">
+      <w:start w:val="1"/>
+      <w:numFmt w:val="bullet"/>
+      <w:lvlText w:val=""/>
+      <w:lvlJc w:val="left"/>
+      <w:pPr>
+        <w:tabs>
+          <w:tab w:val="num" w:pos="2880"/>
+        </w:tabs>
+        <w:ind w:left="2880" w:hanging="360"/>
+      </w:pPr>
+      <w:rPr>
+        <w:rFonts w:ascii="Wingdings" w:hAnsi="Wingdings" w:hint="default"/>
+        <w:sz w:val="20"/>
+      </w:rPr>
+    </w:lvl>
+    <w:lvl w:ilvl="4" w:tentative="1">
+      <w:start w:val="1"/>
+      <w:numFmt w:val="bullet"/>
+      <w:lvlText w:val=""/>
+      <w:lvlJc w:val="left"/>
+      <w:pPr>
+        <w:tabs>
+          <w:tab w:val="num" w:pos="3600"/>
+        </w:tabs>
+        <w:ind w:left="3600" w:hanging="360"/>
+      </w:pPr>
+      <w:rPr>
+        <w:rFonts w:ascii="Wingdings" w:hAnsi="Wingdings" w:hint="default"/>
+        <w:sz w:val="20"/>
+      </w:rPr>
+    </w:lvl>
+    <w:lvl w:ilvl="5" w:tentative="1">
+      <w:start w:val="1"/>
+      <w:numFmt w:val="bullet"/>
+      <w:lvlText w:val=""/>
+      <w:lvlJc w:val="left"/>
+      <w:pPr>
+        <w:tabs>
+          <w:tab w:val="num" w:pos="4320"/>
+        </w:tabs>
+        <w:ind w:left="4320" w:hanging="360"/>
+      </w:pPr>
+      <w:rPr>
+        <w:rFonts w:ascii="Wingdings" w:hAnsi="Wingdings" w:hint="default"/>
+        <w:sz w:val="20"/>
+      </w:rPr>
+    </w:lvl>
+    <w:lvl w:ilvl="6" w:tentative="1">
+      <w:start w:val="1"/>
+      <w:numFmt w:val="bullet"/>
+      <w:lvlText w:val=""/>
+      <w:lvlJc w:val="left"/>
+      <w:pPr>
+        <w:tabs>
+          <w:tab w:val="num" w:pos="5040"/>
+        </w:tabs>
+        <w:ind w:left="5040" w:hanging="360"/>
+      </w:pPr>
+      <w:rPr>
+        <w:rFonts w:ascii="Wingdings" w:hAnsi="Wingdings" w:hint="default"/>
+        <w:sz w:val="20"/>
+      </w:rPr>
+    </w:lvl>
+    <w:lvl w:ilvl="7" w:tentative="1">
+      <w:start w:val="1"/>
+      <w:numFmt w:val="bullet"/>
+      <w:lvlText w:val=""/>
+      <w:lvlJc w:val="left"/>
+      <w:pPr>
+        <w:tabs>
+          <w:tab w:val="num" w:pos="5760"/>
+        </w:tabs>
+        <w:ind w:left="5760" w:hanging="360"/>
+      </w:pPr>
+      <w:rPr>
+        <w:rFonts w:ascii="Wingdings" w:hAnsi="Wingdings" w:hint="default"/>
+        <w:sz w:val="20"/>
+      </w:rPr>
+    </w:lvl>
+    <w:lvl w:ilvl="8" w:tentative="1">
+      <w:start w:val="1"/>
+      <w:numFmt w:val="bullet"/>
+      <w:lvlText w:val=""/>
+      <w:lvlJc w:val="left"/>
+      <w:pPr>
+        <w:tabs>
+          <w:tab w:val="num" w:pos="6480"/>
+        </w:tabs>
+        <w:ind w:left="6480" w:hanging="360"/>
+      </w:pPr>
+      <w:rPr>
+        <w:rFonts w:ascii="Wingdings" w:hAnsi="Wingdings" w:hint="default"/>
+        <w:sz w:val="20"/>
+      </w:rPr>
+    </w:lvl>
+  </w:abstractNum>
+  <w:abstractNum w:abstractNumId="1" w15:restartNumberingAfterBreak="0">
+    <w:nsid w:val="1D25552E"/>
+    <w:multiLevelType w:val="multilevel"/>
+    <w:tmpl w:val="37C4C416"/>
+    <w:lvl w:ilvl="0">
+      <w:start w:val="1"/>
+      <w:numFmt w:val="bullet"/>
+      <w:lvlText w:val=""/>
+      <w:lvlJc w:val="left"/>
+      <w:pPr>
+        <w:tabs>
+          <w:tab w:val="num" w:pos="720"/>
+        </w:tabs>
+        <w:ind w:left="720" w:hanging="360"/>
+      </w:pPr>
+      <w:rPr>
+        <w:rFonts w:ascii="Symbol" w:hAnsi="Symbol" w:hint="default"/>
+        <w:sz w:val="20"/>
+      </w:rPr>
+    </w:lvl>
+    <w:lvl w:ilvl="1" w:tentative="1">
+      <w:start w:val="1"/>
+      <w:numFmt w:val="bullet"/>
+      <w:lvlText w:val="o"/>
+      <w:lvlJc w:val="left"/>
+      <w:pPr>
+        <w:tabs>
+          <w:tab w:val="num" w:pos="1440"/>
+        </w:tabs>
+        <w:ind w:left="1440" w:hanging="360"/>
+      </w:pPr>
+      <w:rPr>
+        <w:rFonts w:ascii="Courier New" w:hAnsi="Courier New" w:hint="default"/>
+        <w:sz w:val="20"/>
+      </w:rPr>
+    </w:lvl>
+    <w:lvl w:ilvl="2" w:tentative="1">
+      <w:start w:val="1"/>
+      <w:numFmt w:val="bullet"/>
+      <w:lvlText w:val=""/>
+      <w:lvlJc w:val="left"/>
+      <w:pPr>
+        <w:tabs>
+          <w:tab w:val="num" w:pos="2160"/>
+        </w:tabs>
+        <w:ind w:left="2160" w:hanging="360"/>
+      </w:pPr>
+      <w:rPr>
+        <w:rFonts w:ascii="Wingdings" w:hAnsi="Wingdings" w:hint="default"/>
+        <w:sz w:val="20"/>
+      </w:rPr>
+    </w:lvl>
+    <w:lvl w:ilvl="3" w:tentative="1">
+      <w:start w:val="1"/>
+      <w:numFmt w:val="bullet"/>
+      <w:lvlText w:val=""/>
+      <w:lvlJc w:val="left"/>
+      <w:pPr>
+        <w:tabs>
+          <w:tab w:val="num" w:pos="2880"/>
+        </w:tabs>
+        <w:ind w:left="2880" w:hanging="360"/>
+      </w:pPr>
+      <w:rPr>
+        <w:rFonts w:ascii="Wingdings" w:hAnsi="Wingdings" w:hint="default"/>
+        <w:sz w:val="20"/>
+      </w:rPr>
+    </w:lvl>
+    <w:lvl w:ilvl="4" w:tentative="1">
+      <w:start w:val="1"/>
+      <w:numFmt w:val="bullet"/>
+      <w:lvlText w:val=""/>
+      <w:lvlJc w:val="left"/>
+      <w:pPr>
+        <w:tabs>
+          <w:tab w:val="num" w:pos="3600"/>
+        </w:tabs>
+        <w:ind w:left="3600" w:hanging="360"/>
+      </w:pPr>
+      <w:rPr>
+        <w:rFonts w:ascii="Wingdings" w:hAnsi="Wingdings" w:hint="default"/>
+        <w:sz w:val="20"/>
+      </w:rPr>
+    </w:lvl>
+    <w:lvl w:ilvl="5" w:tentative="1">
+      <w:start w:val="1"/>
+      <w:numFmt w:val="bullet"/>
+      <w:lvlText w:val=""/>
+      <w:lvlJc w:val="left"/>
+      <w:pPr>
+        <w:tabs>
+          <w:tab w:val="num" w:pos="4320"/>
+        </w:tabs>
+        <w:ind w:left="4320" w:hanging="360"/>
+      </w:pPr>
+      <w:rPr>
+        <w:rFonts w:ascii="Wingdings" w:hAnsi="Wingdings" w:hint="default"/>
+        <w:sz w:val="20"/>
+      </w:rPr>
+    </w:lvl>
+    <w:lvl w:ilvl="6" w:tentative="1">
+      <w:start w:val="1"/>
+      <w:numFmt w:val="bullet"/>
+      <w:lvlText w:val=""/>
+      <w:lvlJc w:val="left"/>
+      <w:pPr>
+        <w:tabs>
+          <w:tab w:val="num" w:pos="5040"/>
+        </w:tabs>
+        <w:ind w:left="5040" w:hanging="360"/>
+      </w:pPr>
+      <w:rPr>
+        <w:rFonts w:ascii="Wingdings" w:hAnsi="Wingdings" w:hint="default"/>
+        <w:sz w:val="20"/>
+      </w:rPr>
+    </w:lvl>
+    <w:lvl w:ilvl="7" w:tentative="1">
+      <w:start w:val="1"/>
+      <w:numFmt w:val="bullet"/>
+      <w:lvlText w:val=""/>
+      <w:lvlJc w:val="left"/>
+      <w:pPr>
+        <w:tabs>
+          <w:tab w:val="num" w:pos="5760"/>
+        </w:tabs>
+        <w:ind w:left="5760" w:hanging="360"/>
+      </w:pPr>
+      <w:rPr>
+        <w:rFonts w:ascii="Wingdings" w:hAnsi="Wingdings" w:hint="default"/>
+        <w:sz w:val="20"/>
+      </w:rPr>
+    </w:lvl>
+    <w:lvl w:ilvl="8" w:tentative="1">
+      <w:start w:val="1"/>
+      <w:numFmt w:val="bullet"/>
+      <w:lvlText w:val=""/>
+      <w:lvlJc w:val="left"/>
+      <w:pPr>
+        <w:tabs>
+          <w:tab w:val="num" w:pos="6480"/>
+        </w:tabs>
+        <w:ind w:left="6480" w:hanging="360"/>
+      </w:pPr>
+      <w:rPr>
+        <w:rFonts w:ascii="Wingdings" w:hAnsi="Wingdings" w:hint="default"/>
+        <w:sz w:val="20"/>
+      </w:rPr>
+    </w:lvl>
+  </w:abstractNum>
+  <w:abstractNum w:abstractNumId="2" w15:restartNumberingAfterBreak="0">
+    <w:nsid w:val="26432271"/>
+    <w:multiLevelType w:val="multilevel"/>
+    <w:tmpl w:val="1D022F9E"/>
+    <w:lvl w:ilvl="0">
+      <w:start w:val="1"/>
+      <w:numFmt w:val="bullet"/>
+      <w:lvlText w:val=""/>
+      <w:lvlJc w:val="left"/>
+      <w:pPr>
+        <w:tabs>
+          <w:tab w:val="num" w:pos="720"/>
+        </w:tabs>
+        <w:ind w:left="720" w:hanging="360"/>
+      </w:pPr>
+      <w:rPr>
+        <w:rFonts w:ascii="Symbol" w:hAnsi="Symbol" w:hint="default"/>
+        <w:sz w:val="20"/>
+      </w:rPr>
+    </w:lvl>
+    <w:lvl w:ilvl="1" w:tentative="1">
+      <w:start w:val="1"/>
+      <w:numFmt w:val="bullet"/>
+      <w:lvlText w:val="o"/>
+      <w:lvlJc w:val="left"/>
+      <w:pPr>
+        <w:tabs>
+          <w:tab w:val="num" w:pos="1440"/>
+        </w:tabs>
+        <w:ind w:left="1440" w:hanging="360"/>
+      </w:pPr>
+      <w:rPr>
+        <w:rFonts w:ascii="Courier New" w:hAnsi="Courier New" w:hint="default"/>
+        <w:sz w:val="20"/>
+      </w:rPr>
+    </w:lvl>
+    <w:lvl w:ilvl="2" w:tentative="1">
+      <w:start w:val="1"/>
+      <w:numFmt w:val="bullet"/>
+      <w:lvlText w:val=""/>
+      <w:lvlJc w:val="left"/>
+      <w:pPr>
+        <w:tabs>
+          <w:tab w:val="num" w:pos="2160"/>
+        </w:tabs>
+        <w:ind w:left="2160" w:hanging="360"/>
+      </w:pPr>
+      <w:rPr>
+        <w:rFonts w:ascii="Wingdings" w:hAnsi="Wingdings" w:hint="default"/>
+        <w:sz w:val="20"/>
+      </w:rPr>
+    </w:lvl>
+    <w:lvl w:ilvl="3" w:tentative="1">
+      <w:start w:val="1"/>
+      <w:numFmt w:val="bullet"/>
+      <w:lvlText w:val=""/>
+      <w:lvlJc w:val="left"/>
+      <w:pPr>
+        <w:tabs>
+          <w:tab w:val="num" w:pos="2880"/>
+        </w:tabs>
+        <w:ind w:left="2880" w:hanging="360"/>
+      </w:pPr>
+      <w:rPr>
+        <w:rFonts w:ascii="Wingdings" w:hAnsi="Wingdings" w:hint="default"/>
+        <w:sz w:val="20"/>
+      </w:rPr>
+    </w:lvl>
+    <w:lvl w:ilvl="4" w:tentative="1">
+      <w:start w:val="1"/>
+      <w:numFmt w:val="bullet"/>
+      <w:lvlText w:val=""/>
+      <w:lvlJc w:val="left"/>
+      <w:pPr>
+        <w:tabs>
+          <w:tab w:val="num" w:pos="3600"/>
+        </w:tabs>
+        <w:ind w:left="3600" w:hanging="360"/>
+      </w:pPr>
+      <w:rPr>
+        <w:rFonts w:ascii="Wingdings" w:hAnsi="Wingdings" w:hint="default"/>
+        <w:sz w:val="20"/>
+      </w:rPr>
+    </w:lvl>
+    <w:lvl w:ilvl="5" w:tentative="1">
+      <w:start w:val="1"/>
+      <w:numFmt w:val="bullet"/>
+      <w:lvlText w:val=""/>
+      <w:lvlJc w:val="left"/>
+      <w:pPr>
+        <w:tabs>
+          <w:tab w:val="num" w:pos="4320"/>
+        </w:tabs>
+        <w:ind w:left="4320" w:hanging="360"/>
+      </w:pPr>
+      <w:rPr>
+        <w:rFonts w:ascii="Wingdings" w:hAnsi="Wingdings" w:hint="default"/>
+        <w:sz w:val="20"/>
+      </w:rPr>
+    </w:lvl>
+    <w:lvl w:ilvl="6" w:tentative="1">
+      <w:start w:val="1"/>
+      <w:numFmt w:val="bullet"/>
+      <w:lvlText w:val=""/>
+      <w:lvlJc w:val="left"/>
+      <w:pPr>
+        <w:tabs>
+          <w:tab w:val="num" w:pos="5040"/>
+        </w:tabs>
+        <w:ind w:left="5040" w:hanging="360"/>
+      </w:pPr>
+      <w:rPr>
+        <w:rFonts w:ascii="Wingdings" w:hAnsi="Wingdings" w:hint="default"/>
+        <w:sz w:val="20"/>
+      </w:rPr>
+    </w:lvl>
+    <w:lvl w:ilvl="7" w:tentative="1">
+      <w:start w:val="1"/>
+      <w:numFmt w:val="bullet"/>
+      <w:lvlText w:val=""/>
+      <w:lvlJc w:val="left"/>
+      <w:pPr>
+        <w:tabs>
+          <w:tab w:val="num" w:pos="5760"/>
+        </w:tabs>
+        <w:ind w:left="5760" w:hanging="360"/>
+      </w:pPr>
+      <w:rPr>
+        <w:rFonts w:ascii="Wingdings" w:hAnsi="Wingdings" w:hint="default"/>
+        <w:sz w:val="20"/>
+      </w:rPr>
+    </w:lvl>
+    <w:lvl w:ilvl="8" w:tentative="1">
+      <w:start w:val="1"/>
+      <w:numFmt w:val="bullet"/>
+      <w:lvlText w:val=""/>
+      <w:lvlJc w:val="left"/>
+      <w:pPr>
+        <w:tabs>
+          <w:tab w:val="num" w:pos="6480"/>
+        </w:tabs>
+        <w:ind w:left="6480" w:hanging="360"/>
+      </w:pPr>
+      <w:rPr>
+        <w:rFonts w:ascii="Wingdings" w:hAnsi="Wingdings" w:hint="default"/>
+        <w:sz w:val="20"/>
+      </w:rPr>
+    </w:lvl>
+  </w:abstractNum>
+  <w:abstractNum w:abstractNumId="3" w15:restartNumberingAfterBreak="0">
+    <w:nsid w:val="30695D40"/>
+    <w:multiLevelType w:val="multilevel"/>
+    <w:tmpl w:val="3A2C0FE6"/>
+    <w:lvl w:ilvl="0">
+      <w:start w:val="1"/>
+      <w:numFmt w:val="bullet"/>
+      <w:lvlText w:val=""/>
+      <w:lvlJc w:val="left"/>
+      <w:pPr>
+        <w:tabs>
+          <w:tab w:val="num" w:pos="720"/>
+        </w:tabs>
+        <w:ind w:left="720" w:hanging="360"/>
+      </w:pPr>
+      <w:rPr>
+        <w:rFonts w:ascii="Symbol" w:hAnsi="Symbol" w:hint="default"/>
+        <w:sz w:val="20"/>
+      </w:rPr>
+    </w:lvl>
+    <w:lvl w:ilvl="1" w:tentative="1">
+      <w:start w:val="1"/>
+      <w:numFmt w:val="bullet"/>
+      <w:lvlText w:val="o"/>
+      <w:lvlJc w:val="left"/>
+      <w:pPr>
+        <w:tabs>
+          <w:tab w:val="num" w:pos="1440"/>
+        </w:tabs>
+        <w:ind w:left="1440" w:hanging="360"/>
+      </w:pPr>
+      <w:rPr>
+        <w:rFonts w:ascii="Courier New" w:hAnsi="Courier New" w:hint="default"/>
+        <w:sz w:val="20"/>
+      </w:rPr>
+    </w:lvl>
+    <w:lvl w:ilvl="2" w:tentative="1">
+      <w:start w:val="1"/>
+      <w:numFmt w:val="bullet"/>
+      <w:lvlText w:val=""/>
+      <w:lvlJc w:val="left"/>
+      <w:pPr>
+        <w:tabs>
+          <w:tab w:val="num" w:pos="2160"/>
+        </w:tabs>
+        <w:ind w:left="2160" w:hanging="360"/>
+      </w:pPr>
+      <w:rPr>
+        <w:rFonts w:ascii="Wingdings" w:hAnsi="Wingdings" w:hint="default"/>
+        <w:sz w:val="20"/>
+      </w:rPr>
+    </w:lvl>
+    <w:lvl w:ilvl="3" w:tentative="1">
+      <w:start w:val="1"/>
+      <w:numFmt w:val="bullet"/>
+      <w:lvlText w:val=""/>
+      <w:lvlJc w:val="left"/>
+      <w:pPr>
+        <w:tabs>
+          <w:tab w:val="num" w:pos="2880"/>
+        </w:tabs>
+        <w:ind w:left="2880" w:hanging="360"/>
+      </w:pPr>
+      <w:rPr>
+        <w:rFonts w:ascii="Wingdings" w:hAnsi="Wingdings" w:hint="default"/>
+        <w:sz w:val="20"/>
+      </w:rPr>
+    </w:lvl>
+    <w:lvl w:ilvl="4" w:tentative="1">
+      <w:start w:val="1"/>
+      <w:numFmt w:val="bullet"/>
+      <w:lvlText w:val=""/>
+      <w:lvlJc w:val="left"/>
+      <w:pPr>
+        <w:tabs>
+          <w:tab w:val="num" w:pos="3600"/>
+        </w:tabs>
+        <w:ind w:left="3600" w:hanging="360"/>
+      </w:pPr>
+      <w:rPr>
+        <w:rFonts w:ascii="Wingdings" w:hAnsi="Wingdings" w:hint="default"/>
+        <w:sz w:val="20"/>
+      </w:rPr>
+    </w:lvl>
+    <w:lvl w:ilvl="5" w:tentative="1">
+      <w:start w:val="1"/>
+      <w:numFmt w:val="bullet"/>
+      <w:lvlText w:val=""/>
+      <w:lvlJc w:val="left"/>
+      <w:pPr>
+        <w:tabs>
+          <w:tab w:val="num" w:pos="4320"/>
+        </w:tabs>
+        <w:ind w:left="4320" w:hanging="360"/>
+      </w:pPr>
+      <w:rPr>
+        <w:rFonts w:ascii="Wingdings" w:hAnsi="Wingdings" w:hint="default"/>
+        <w:sz w:val="20"/>
+      </w:rPr>
+    </w:lvl>
+    <w:lvl w:ilvl="6" w:tentative="1">
+      <w:start w:val="1"/>
+      <w:numFmt w:val="bullet"/>
+      <w:lvlText w:val=""/>
+      <w:lvlJc w:val="left"/>
+      <w:pPr>
+        <w:tabs>
+          <w:tab w:val="num" w:pos="5040"/>
+        </w:tabs>
+        <w:ind w:left="5040" w:hanging="360"/>
+      </w:pPr>
+      <w:rPr>
+        <w:rFonts w:ascii="Wingdings" w:hAnsi="Wingdings" w:hint="default"/>
+        <w:sz w:val="20"/>
+      </w:rPr>
+    </w:lvl>
+    <w:lvl w:ilvl="7" w:tentative="1">
+      <w:start w:val="1"/>
+      <w:numFmt w:val="bullet"/>
+      <w:lvlText w:val=""/>
+      <w:lvlJc w:val="left"/>
+      <w:pPr>
+        <w:tabs>
+          <w:tab w:val="num" w:pos="5760"/>
+        </w:tabs>
+        <w:ind w:left="5760" w:hanging="360"/>
+      </w:pPr>
+      <w:rPr>
+        <w:rFonts w:ascii="Wingdings" w:hAnsi="Wingdings" w:hint="default"/>
+        <w:sz w:val="20"/>
+      </w:rPr>
+    </w:lvl>
+    <w:lvl w:ilvl="8" w:tentative="1">
+      <w:start w:val="1"/>
+      <w:numFmt w:val="bullet"/>
+      <w:lvlText w:val=""/>
+      <w:lvlJc w:val="left"/>
+      <w:pPr>
+        <w:tabs>
+          <w:tab w:val="num" w:pos="6480"/>
+        </w:tabs>
+        <w:ind w:left="6480" w:hanging="360"/>
+      </w:pPr>
+      <w:rPr>
+        <w:rFonts w:ascii="Wingdings" w:hAnsi="Wingdings" w:hint="default"/>
+        <w:sz w:val="20"/>
+      </w:rPr>
+    </w:lvl>
+  </w:abstractNum>
+  <w:abstractNum w:abstractNumId="4" w15:restartNumberingAfterBreak="0">
+    <w:nsid w:val="32174FA4"/>
+    <w:multiLevelType w:val="multilevel"/>
+    <w:tmpl w:val="294211C0"/>
+    <w:lvl w:ilvl="0">
+      <w:start w:val="1"/>
+      <w:numFmt w:val="bullet"/>
+      <w:lvlText w:val=""/>
+      <w:lvlJc w:val="left"/>
+      <w:pPr>
+        <w:tabs>
+          <w:tab w:val="num" w:pos="720"/>
+        </w:tabs>
+        <w:ind w:left="720" w:hanging="360"/>
+      </w:pPr>
+      <w:rPr>
+        <w:rFonts w:ascii="Symbol" w:hAnsi="Symbol" w:hint="default"/>
+        <w:sz w:val="20"/>
+      </w:rPr>
+    </w:lvl>
+    <w:lvl w:ilvl="1" w:tentative="1">
+      <w:start w:val="1"/>
+      <w:numFmt w:val="bullet"/>
+      <w:lvlText w:val="o"/>
+      <w:lvlJc w:val="left"/>
+      <w:pPr>
+        <w:tabs>
+          <w:tab w:val="num" w:pos="1440"/>
+        </w:tabs>
+        <w:ind w:left="1440" w:hanging="360"/>
+      </w:pPr>
+      <w:rPr>
+        <w:rFonts w:ascii="Courier New" w:hAnsi="Courier New" w:hint="default"/>
+        <w:sz w:val="20"/>
+      </w:rPr>
+    </w:lvl>
+    <w:lvl w:ilvl="2" w:tentative="1">
+      <w:start w:val="1"/>
+      <w:numFmt w:val="bullet"/>
+      <w:lvlText w:val=""/>
+      <w:lvlJc w:val="left"/>
+      <w:pPr>
+        <w:tabs>
+          <w:tab w:val="num" w:pos="2160"/>
+        </w:tabs>
+        <w:ind w:left="2160" w:hanging="360"/>
+      </w:pPr>
+      <w:rPr>
+        <w:rFonts w:ascii="Wingdings" w:hAnsi="Wingdings" w:hint="default"/>
+        <w:sz w:val="20"/>
+      </w:rPr>
+    </w:lvl>
+    <w:lvl w:ilvl="3" w:tentative="1">
+      <w:start w:val="1"/>
+      <w:numFmt w:val="bullet"/>
+      <w:lvlText w:val=""/>
+      <w:lvlJc w:val="left"/>
+      <w:pPr>
+        <w:tabs>
+          <w:tab w:val="num" w:pos="2880"/>
+        </w:tabs>
+        <w:ind w:left="2880" w:hanging="360"/>
+      </w:pPr>
+      <w:rPr>
+        <w:rFonts w:ascii="Wingdings" w:hAnsi="Wingdings" w:hint="default"/>
+        <w:sz w:val="20"/>
+      </w:rPr>
+    </w:lvl>
+    <w:lvl w:ilvl="4" w:tentative="1">
+      <w:start w:val="1"/>
+      <w:numFmt w:val="bullet"/>
+      <w:lvlText w:val=""/>
+      <w:lvlJc w:val="left"/>
+      <w:pPr>
+        <w:tabs>
+          <w:tab w:val="num" w:pos="3600"/>
+        </w:tabs>
+        <w:ind w:left="3600" w:hanging="360"/>
+      </w:pPr>
+      <w:rPr>
+        <w:rFonts w:ascii="Wingdings" w:hAnsi="Wingdings" w:hint="default"/>
+        <w:sz w:val="20"/>
+      </w:rPr>
+    </w:lvl>
+    <w:lvl w:ilvl="5" w:tentative="1">
+      <w:start w:val="1"/>
+      <w:numFmt w:val="bullet"/>
+      <w:lvlText w:val=""/>
+      <w:lvlJc w:val="left"/>
+      <w:pPr>
+        <w:tabs>
+          <w:tab w:val="num" w:pos="4320"/>
+        </w:tabs>
+        <w:ind w:left="4320" w:hanging="360"/>
+      </w:pPr>
+      <w:rPr>
+        <w:rFonts w:ascii="Wingdings" w:hAnsi="Wingdings" w:hint="default"/>
+        <w:sz w:val="20"/>
+      </w:rPr>
+    </w:lvl>
+    <w:lvl w:ilvl="6" w:tentative="1">
+      <w:start w:val="1"/>
+      <w:numFmt w:val="bullet"/>
+      <w:lvlText w:val=""/>
+      <w:lvlJc w:val="left"/>
+      <w:pPr>
+        <w:tabs>
+          <w:tab w:val="num" w:pos="5040"/>
+        </w:tabs>
+        <w:ind w:left="5040" w:hanging="360"/>
+      </w:pPr>
+      <w:rPr>
+        <w:rFonts w:ascii="Wingdings" w:hAnsi="Wingdings" w:hint="default"/>
+        <w:sz w:val="20"/>
+      </w:rPr>
+    </w:lvl>
+    <w:lvl w:ilvl="7" w:tentative="1">
+      <w:start w:val="1"/>
+      <w:numFmt w:val="bullet"/>
+      <w:lvlText w:val=""/>
+      <w:lvlJc w:val="left"/>
+      <w:pPr>
+        <w:tabs>
+          <w:tab w:val="num" w:pos="5760"/>
+        </w:tabs>
+        <w:ind w:left="5760" w:hanging="360"/>
+      </w:pPr>
+      <w:rPr>
+        <w:rFonts w:ascii="Wingdings" w:hAnsi="Wingdings" w:hint="default"/>
+        <w:sz w:val="20"/>
+      </w:rPr>
+    </w:lvl>
+    <w:lvl w:ilvl="8" w:tentative="1">
+      <w:start w:val="1"/>
+      <w:numFmt w:val="bullet"/>
+      <w:lvlText w:val=""/>
+      <w:lvlJc w:val="left"/>
+      <w:pPr>
+        <w:tabs>
+          <w:tab w:val="num" w:pos="6480"/>
+        </w:tabs>
+        <w:ind w:left="6480" w:hanging="360"/>
+      </w:pPr>
+      <w:rPr>
+        <w:rFonts w:ascii="Wingdings" w:hAnsi="Wingdings" w:hint="default"/>
+        <w:sz w:val="20"/>
+      </w:rPr>
+    </w:lvl>
+  </w:abstractNum>
+  <w:abstractNum w:abstractNumId="5" w15:restartNumberingAfterBreak="0">
+    <w:nsid w:val="3A911CF9"/>
+    <w:multiLevelType w:val="multilevel"/>
+    <w:tmpl w:val="7E4A58FA"/>
+    <w:lvl w:ilvl="0">
+      <w:start w:val="1"/>
+      <w:numFmt w:val="bullet"/>
+      <w:lvlText w:val=""/>
+      <w:lvlJc w:val="left"/>
+      <w:pPr>
+        <w:tabs>
+          <w:tab w:val="num" w:pos="720"/>
+        </w:tabs>
+        <w:ind w:left="720" w:hanging="360"/>
+      </w:pPr>
+      <w:rPr>
+        <w:rFonts w:ascii="Symbol" w:hAnsi="Symbol" w:hint="default"/>
+        <w:sz w:val="20"/>
+      </w:rPr>
+    </w:lvl>
+    <w:lvl w:ilvl="1" w:tentative="1">
+      <w:start w:val="1"/>
+      <w:numFmt w:val="bullet"/>
+      <w:lvlText w:val="o"/>
+      <w:lvlJc w:val="left"/>
+      <w:pPr>
+        <w:tabs>
+          <w:tab w:val="num" w:pos="1440"/>
+        </w:tabs>
+        <w:ind w:left="1440" w:hanging="360"/>
+      </w:pPr>
+      <w:rPr>
+        <w:rFonts w:ascii="Courier New" w:hAnsi="Courier New" w:hint="default"/>
+        <w:sz w:val="20"/>
+      </w:rPr>
+    </w:lvl>
+    <w:lvl w:ilvl="2" w:tentative="1">
+      <w:start w:val="1"/>
+      <w:numFmt w:val="bullet"/>
+      <w:lvlText w:val=""/>
+      <w:lvlJc w:val="left"/>
+      <w:pPr>
+        <w:tabs>
+          <w:tab w:val="num" w:pos="2160"/>
+        </w:tabs>
+        <w:ind w:left="2160" w:hanging="360"/>
+      </w:pPr>
+      <w:rPr>
+        <w:rFonts w:ascii="Wingdings" w:hAnsi="Wingdings" w:hint="default"/>
+        <w:sz w:val="20"/>
+      </w:rPr>
+    </w:lvl>
+    <w:lvl w:ilvl="3" w:tentative="1">
+      <w:start w:val="1"/>
+      <w:numFmt w:val="bullet"/>
+      <w:lvlText w:val=""/>
+      <w:lvlJc w:val="left"/>
+      <w:pPr>
+        <w:tabs>
+          <w:tab w:val="num" w:pos="2880"/>
+        </w:tabs>
+        <w:ind w:left="2880" w:hanging="360"/>
+      </w:pPr>
+      <w:rPr>
+        <w:rFonts w:ascii="Wingdings" w:hAnsi="Wingdings" w:hint="default"/>
+        <w:sz w:val="20"/>
+      </w:rPr>
+    </w:lvl>
+    <w:lvl w:ilvl="4" w:tentative="1">
+      <w:start w:val="1"/>
+      <w:numFmt w:val="bullet"/>
+      <w:lvlText w:val=""/>
+      <w:lvlJc w:val="left"/>
+      <w:pPr>
+        <w:tabs>
+          <w:tab w:val="num" w:pos="3600"/>
+        </w:tabs>
+        <w:ind w:left="3600" w:hanging="360"/>
+      </w:pPr>
+      <w:rPr>
+        <w:rFonts w:ascii="Wingdings" w:hAnsi="Wingdings" w:hint="default"/>
+        <w:sz w:val="20"/>
+      </w:rPr>
+    </w:lvl>
+    <w:lvl w:ilvl="5" w:tentative="1">
+      <w:start w:val="1"/>
+      <w:numFmt w:val="bullet"/>
+      <w:lvlText w:val=""/>
+      <w:lvlJc w:val="left"/>
+      <w:pPr>
+        <w:tabs>
+          <w:tab w:val="num" w:pos="4320"/>
+        </w:tabs>
+        <w:ind w:left="4320" w:hanging="360"/>
+      </w:pPr>
+      <w:rPr>
+        <w:rFonts w:ascii="Wingdings" w:hAnsi="Wingdings" w:hint="default"/>
+        <w:sz w:val="20"/>
+      </w:rPr>
+    </w:lvl>
+    <w:lvl w:ilvl="6" w:tentative="1">
+      <w:start w:val="1"/>
+      <w:numFmt w:val="bullet"/>
+      <w:lvlText w:val=""/>
+      <w:lvlJc w:val="left"/>
+      <w:pPr>
+        <w:tabs>
+          <w:tab w:val="num" w:pos="5040"/>
+        </w:tabs>
+        <w:ind w:left="5040" w:hanging="360"/>
+      </w:pPr>
+      <w:rPr>
+        <w:rFonts w:ascii="Wingdings" w:hAnsi="Wingdings" w:hint="default"/>
+        <w:sz w:val="20"/>
+      </w:rPr>
+    </w:lvl>
+    <w:lvl w:ilvl="7" w:tentative="1">
+      <w:start w:val="1"/>
+      <w:numFmt w:val="bullet"/>
+      <w:lvlText w:val=""/>
+      <w:lvlJc w:val="left"/>
+      <w:pPr>
+        <w:tabs>
+          <w:tab w:val="num" w:pos="5760"/>
+        </w:tabs>
+        <w:ind w:left="5760" w:hanging="360"/>
+      </w:pPr>
+      <w:rPr>
+        <w:rFonts w:ascii="Wingdings" w:hAnsi="Wingdings" w:hint="default"/>
+        <w:sz w:val="20"/>
+      </w:rPr>
+    </w:lvl>
+    <w:lvl w:ilvl="8" w:tentative="1">
+      <w:start w:val="1"/>
+      <w:numFmt w:val="bullet"/>
+      <w:lvlText w:val=""/>
+      <w:lvlJc w:val="left"/>
+      <w:pPr>
+        <w:tabs>
+          <w:tab w:val="num" w:pos="6480"/>
+        </w:tabs>
+        <w:ind w:left="6480" w:hanging="360"/>
+      </w:pPr>
+      <w:rPr>
+        <w:rFonts w:ascii="Wingdings" w:hAnsi="Wingdings" w:hint="default"/>
+        <w:sz w:val="20"/>
+      </w:rPr>
+    </w:lvl>
+  </w:abstractNum>
+  <w:abstractNum w:abstractNumId="6" w15:restartNumberingAfterBreak="0">
+    <w:nsid w:val="41C325AD"/>
+    <w:multiLevelType w:val="multilevel"/>
+    <w:tmpl w:val="250A7A00"/>
+    <w:lvl w:ilvl="0">
+      <w:start w:val="1"/>
+      <w:numFmt w:val="bullet"/>
+      <w:lvlText w:val=""/>
+      <w:lvlJc w:val="left"/>
+      <w:pPr>
+        <w:tabs>
+          <w:tab w:val="num" w:pos="720"/>
+        </w:tabs>
+        <w:ind w:left="720" w:hanging="360"/>
+      </w:pPr>
+      <w:rPr>
+        <w:rFonts w:ascii="Symbol" w:hAnsi="Symbol" w:hint="default"/>
+        <w:sz w:val="20"/>
+      </w:rPr>
+    </w:lvl>
+    <w:lvl w:ilvl="1" w:tentative="1">
+      <w:start w:val="1"/>
+      <w:numFmt w:val="bullet"/>
+      <w:lvlText w:val="o"/>
+      <w:lvlJc w:val="left"/>
+      <w:pPr>
+        <w:tabs>
+          <w:tab w:val="num" w:pos="1440"/>
+        </w:tabs>
+        <w:ind w:left="1440" w:hanging="360"/>
+      </w:pPr>
+      <w:rPr>
+        <w:rFonts w:ascii="Courier New" w:hAnsi="Courier New" w:hint="default"/>
+        <w:sz w:val="20"/>
+      </w:rPr>
+    </w:lvl>
+    <w:lvl w:ilvl="2" w:tentative="1">
+      <w:start w:val="1"/>
+      <w:numFmt w:val="bullet"/>
+      <w:lvlText w:val=""/>
+      <w:lvlJc w:val="left"/>
+      <w:pPr>
+        <w:tabs>
+          <w:tab w:val="num" w:pos="2160"/>
+        </w:tabs>
+        <w:ind w:left="2160" w:hanging="360"/>
+      </w:pPr>
+      <w:rPr>
+        <w:rFonts w:ascii="Wingdings" w:hAnsi="Wingdings" w:hint="default"/>
+        <w:sz w:val="20"/>
+      </w:rPr>
+    </w:lvl>
+    <w:lvl w:ilvl="3" w:tentative="1">
+      <w:start w:val="1"/>
+      <w:numFmt w:val="bullet"/>
+      <w:lvlText w:val=""/>
+      <w:lvlJc w:val="left"/>
+      <w:pPr>
+        <w:tabs>
+          <w:tab w:val="num" w:pos="2880"/>
+        </w:tabs>
+        <w:ind w:left="2880" w:hanging="360"/>
+      </w:pPr>
+      <w:rPr>
+        <w:rFonts w:ascii="Wingdings" w:hAnsi="Wingdings" w:hint="default"/>
+        <w:sz w:val="20"/>
+      </w:rPr>
+    </w:lvl>
+    <w:lvl w:ilvl="4" w:tentative="1">
+      <w:start w:val="1"/>
+      <w:numFmt w:val="bullet"/>
+      <w:lvlText w:val=""/>
+      <w:lvlJc w:val="left"/>
+      <w:pPr>
+        <w:tabs>
+          <w:tab w:val="num" w:pos="3600"/>
+        </w:tabs>
+        <w:ind w:left="3600" w:hanging="360"/>
+      </w:pPr>
+      <w:rPr>
+        <w:rFonts w:ascii="Wingdings" w:hAnsi="Wingdings" w:hint="default"/>
+        <w:sz w:val="20"/>
+      </w:rPr>
+    </w:lvl>
+    <w:lvl w:ilvl="5" w:tentative="1">
+      <w:start w:val="1"/>
+      <w:numFmt w:val="bullet"/>
+      <w:lvlText w:val=""/>
+      <w:lvlJc w:val="left"/>
+      <w:pPr>
+        <w:tabs>
+          <w:tab w:val="num" w:pos="4320"/>
+        </w:tabs>
+        <w:ind w:left="4320" w:hanging="360"/>
+      </w:pPr>
+      <w:rPr>
+        <w:rFonts w:ascii="Wingdings" w:hAnsi="Wingdings" w:hint="default"/>
+        <w:sz w:val="20"/>
+      </w:rPr>
+    </w:lvl>
+    <w:lvl w:ilvl="6" w:tentative="1">
+      <w:start w:val="1"/>
+      <w:numFmt w:val="bullet"/>
+      <w:lvlText w:val=""/>
+      <w:lvlJc w:val="left"/>
+      <w:pPr>
+        <w:tabs>
+          <w:tab w:val="num" w:pos="5040"/>
+        </w:tabs>
+        <w:ind w:left="5040" w:hanging="360"/>
+      </w:pPr>
+      <w:rPr>
+        <w:rFonts w:ascii="Wingdings" w:hAnsi="Wingdings" w:hint="default"/>
+        <w:sz w:val="20"/>
+      </w:rPr>
+    </w:lvl>
+    <w:lvl w:ilvl="7" w:tentative="1">
+      <w:start w:val="1"/>
+      <w:numFmt w:val="bullet"/>
+      <w:lvlText w:val=""/>
+      <w:lvlJc w:val="left"/>
+      <w:pPr>
+        <w:tabs>
+          <w:tab w:val="num" w:pos="5760"/>
+        </w:tabs>
+        <w:ind w:left="5760" w:hanging="360"/>
+      </w:pPr>
+      <w:rPr>
+        <w:rFonts w:ascii="Wingdings" w:hAnsi="Wingdings" w:hint="default"/>
+        <w:sz w:val="20"/>
+      </w:rPr>
+    </w:lvl>
+    <w:lvl w:ilvl="8" w:tentative="1">
+      <w:start w:val="1"/>
+      <w:numFmt w:val="bullet"/>
+      <w:lvlText w:val=""/>
+      <w:lvlJc w:val="left"/>
+      <w:pPr>
+        <w:tabs>
+          <w:tab w:val="num" w:pos="6480"/>
+        </w:tabs>
+        <w:ind w:left="6480" w:hanging="360"/>
+      </w:pPr>
+      <w:rPr>
+        <w:rFonts w:ascii="Wingdings" w:hAnsi="Wingdings" w:hint="default"/>
+        <w:sz w:val="20"/>
+      </w:rPr>
+    </w:lvl>
+  </w:abstractNum>
+  <w:abstractNum w:abstractNumId="7" w15:restartNumberingAfterBreak="0">
+    <w:nsid w:val="4EDF146C"/>
+    <w:multiLevelType w:val="multilevel"/>
+    <w:tmpl w:val="591014B6"/>
+    <w:lvl w:ilvl="0">
+      <w:start w:val="1"/>
+      <w:numFmt w:val="bullet"/>
+      <w:lvlText w:val=""/>
+      <w:lvlJc w:val="left"/>
+      <w:pPr>
+        <w:tabs>
+          <w:tab w:val="num" w:pos="720"/>
+        </w:tabs>
+        <w:ind w:left="720" w:hanging="360"/>
+      </w:pPr>
+      <w:rPr>
+        <w:rFonts w:ascii="Symbol" w:hAnsi="Symbol" w:hint="default"/>
+        <w:sz w:val="20"/>
+      </w:rPr>
+    </w:lvl>
+    <w:lvl w:ilvl="1" w:tentative="1">
+      <w:start w:val="1"/>
+      <w:numFmt w:val="bullet"/>
+      <w:lvlText w:val="o"/>
+      <w:lvlJc w:val="left"/>
+      <w:pPr>
+        <w:tabs>
+          <w:tab w:val="num" w:pos="1440"/>
+        </w:tabs>
+        <w:ind w:left="1440" w:hanging="360"/>
+      </w:pPr>
+      <w:rPr>
+        <w:rFonts w:ascii="Courier New" w:hAnsi="Courier New" w:hint="default"/>
+        <w:sz w:val="20"/>
+      </w:rPr>
+    </w:lvl>
+    <w:lvl w:ilvl="2" w:tentative="1">
+      <w:start w:val="1"/>
+      <w:numFmt w:val="bullet"/>
+      <w:lvlText w:val=""/>
+      <w:lvlJc w:val="left"/>
+      <w:pPr>
+        <w:tabs>
+          <w:tab w:val="num" w:pos="2160"/>
+        </w:tabs>
+        <w:ind w:left="2160" w:hanging="360"/>
+      </w:pPr>
+      <w:rPr>
+        <w:rFonts w:ascii="Wingdings" w:hAnsi="Wingdings" w:hint="default"/>
+        <w:sz w:val="20"/>
+      </w:rPr>
+    </w:lvl>
+    <w:lvl w:ilvl="3" w:tentative="1">
+      <w:start w:val="1"/>
+      <w:numFmt w:val="bullet"/>
+      <w:lvlText w:val=""/>
+      <w:lvlJc w:val="left"/>
+      <w:pPr>
+        <w:tabs>
+          <w:tab w:val="num" w:pos="2880"/>
+        </w:tabs>
+        <w:ind w:left="2880" w:hanging="360"/>
+      </w:pPr>
+      <w:rPr>
+        <w:rFonts w:ascii="Wingdings" w:hAnsi="Wingdings" w:hint="default"/>
+        <w:sz w:val="20"/>
+      </w:rPr>
+    </w:lvl>
+    <w:lvl w:ilvl="4" w:tentative="1">
+      <w:start w:val="1"/>
+      <w:numFmt w:val="bullet"/>
+      <w:lvlText w:val=""/>
+      <w:lvlJc w:val="left"/>
+      <w:pPr>
+        <w:tabs>
+          <w:tab w:val="num" w:pos="3600"/>
+        </w:tabs>
+        <w:ind w:left="3600" w:hanging="360"/>
+      </w:pPr>
+      <w:rPr>
+        <w:rFonts w:ascii="Wingdings" w:hAnsi="Wingdings" w:hint="default"/>
+        <w:sz w:val="20"/>
+      </w:rPr>
+    </w:lvl>
+    <w:lvl w:ilvl="5" w:tentative="1">
+      <w:start w:val="1"/>
+      <w:numFmt w:val="bullet"/>
+      <w:lvlText w:val=""/>
+      <w:lvlJc w:val="left"/>
+      <w:pPr>
+        <w:tabs>
+          <w:tab w:val="num" w:pos="4320"/>
+        </w:tabs>
+        <w:ind w:left="4320" w:hanging="360"/>
+      </w:pPr>
+      <w:rPr>
+        <w:rFonts w:ascii="Wingdings" w:hAnsi="Wingdings" w:hint="default"/>
+        <w:sz w:val="20"/>
+      </w:rPr>
+    </w:lvl>
+    <w:lvl w:ilvl="6" w:tentative="1">
+      <w:start w:val="1"/>
+      <w:numFmt w:val="bullet"/>
+      <w:lvlText w:val=""/>
+      <w:lvlJc w:val="left"/>
+      <w:pPr>
+        <w:tabs>
+          <w:tab w:val="num" w:pos="5040"/>
+        </w:tabs>
+        <w:ind w:left="5040" w:hanging="360"/>
+      </w:pPr>
+      <w:rPr>
+        <w:rFonts w:ascii="Wingdings" w:hAnsi="Wingdings" w:hint="default"/>
+        <w:sz w:val="20"/>
+      </w:rPr>
+    </w:lvl>
+    <w:lvl w:ilvl="7" w:tentative="1">
+      <w:start w:val="1"/>
+      <w:numFmt w:val="bullet"/>
+      <w:lvlText w:val=""/>
+      <w:lvlJc w:val="left"/>
+      <w:pPr>
+        <w:tabs>
+          <w:tab w:val="num" w:pos="5760"/>
+        </w:tabs>
+        <w:ind w:left="5760" w:hanging="360"/>
+      </w:pPr>
+      <w:rPr>
+        <w:rFonts w:ascii="Wingdings" w:hAnsi="Wingdings" w:hint="default"/>
+        <w:sz w:val="20"/>
+      </w:rPr>
+    </w:lvl>
+    <w:lvl w:ilvl="8" w:tentative="1">
+      <w:start w:val="1"/>
+      <w:numFmt w:val="bullet"/>
+      <w:lvlText w:val=""/>
+      <w:lvlJc w:val="left"/>
+      <w:pPr>
+        <w:tabs>
+          <w:tab w:val="num" w:pos="6480"/>
+        </w:tabs>
+        <w:ind w:left="6480" w:hanging="360"/>
+      </w:pPr>
+      <w:rPr>
+        <w:rFonts w:ascii="Wingdings" w:hAnsi="Wingdings" w:hint="default"/>
+        <w:sz w:val="20"/>
+      </w:rPr>
+    </w:lvl>
+  </w:abstractNum>
+  <w:abstractNum w:abstractNumId="8" w15:restartNumberingAfterBreak="0">
+    <w:nsid w:val="4EE6018C"/>
+    <w:multiLevelType w:val="multilevel"/>
+    <w:tmpl w:val="ED5EB8B4"/>
+    <w:lvl w:ilvl="0">
+      <w:start w:val="1"/>
+      <w:numFmt w:val="bullet"/>
+      <w:lvlText w:val=""/>
+      <w:lvlJc w:val="left"/>
+      <w:pPr>
+        <w:tabs>
+          <w:tab w:val="num" w:pos="720"/>
+        </w:tabs>
+        <w:ind w:left="720" w:hanging="360"/>
+      </w:pPr>
+      <w:rPr>
+        <w:rFonts w:ascii="Symbol" w:hAnsi="Symbol" w:hint="default"/>
+        <w:sz w:val="20"/>
+      </w:rPr>
+    </w:lvl>
+    <w:lvl w:ilvl="1" w:tentative="1">
+      <w:start w:val="1"/>
+      <w:numFmt w:val="bullet"/>
+      <w:lvlText w:val="o"/>
+      <w:lvlJc w:val="left"/>
+      <w:pPr>
+        <w:tabs>
+          <w:tab w:val="num" w:pos="1440"/>
+        </w:tabs>
+        <w:ind w:left="1440" w:hanging="360"/>
+      </w:pPr>
+      <w:rPr>
+        <w:rFonts w:ascii="Courier New" w:hAnsi="Courier New" w:hint="default"/>
+        <w:sz w:val="20"/>
+      </w:rPr>
+    </w:lvl>
+    <w:lvl w:ilvl="2" w:tentative="1">
+      <w:start w:val="1"/>
+      <w:numFmt w:val="bullet"/>
+      <w:lvlText w:val=""/>
+      <w:lvlJc w:val="left"/>
+      <w:pPr>
+        <w:tabs>
+          <w:tab w:val="num" w:pos="2160"/>
+        </w:tabs>
+        <w:ind w:left="2160" w:hanging="360"/>
+      </w:pPr>
+      <w:rPr>
+        <w:rFonts w:ascii="Wingdings" w:hAnsi="Wingdings" w:hint="default"/>
+        <w:sz w:val="20"/>
+      </w:rPr>
+    </w:lvl>
+    <w:lvl w:ilvl="3" w:tentative="1">
+      <w:start w:val="1"/>
+      <w:numFmt w:val="bullet"/>
+      <w:lvlText w:val=""/>
+      <w:lvlJc w:val="left"/>
+      <w:pPr>
+        <w:tabs>
+          <w:tab w:val="num" w:pos="2880"/>
+        </w:tabs>
+        <w:ind w:left="2880" w:hanging="360"/>
+      </w:pPr>
+      <w:rPr>
+        <w:rFonts w:ascii="Wingdings" w:hAnsi="Wingdings" w:hint="default"/>
+        <w:sz w:val="20"/>
+      </w:rPr>
+    </w:lvl>
+    <w:lvl w:ilvl="4" w:tentative="1">
+      <w:start w:val="1"/>
+      <w:numFmt w:val="bullet"/>
+      <w:lvlText w:val=""/>
+      <w:lvlJc w:val="left"/>
+      <w:pPr>
+        <w:tabs>
+          <w:tab w:val="num" w:pos="3600"/>
+        </w:tabs>
+        <w:ind w:left="3600" w:hanging="360"/>
+      </w:pPr>
+      <w:rPr>
+        <w:rFonts w:ascii="Wingdings" w:hAnsi="Wingdings" w:hint="default"/>
+        <w:sz w:val="20"/>
+      </w:rPr>
+    </w:lvl>
+    <w:lvl w:ilvl="5" w:tentative="1">
+      <w:start w:val="1"/>
+      <w:numFmt w:val="bullet"/>
+      <w:lvlText w:val=""/>
+      <w:lvlJc w:val="left"/>
+      <w:pPr>
+        <w:tabs>
+          <w:tab w:val="num" w:pos="4320"/>
+        </w:tabs>
+        <w:ind w:left="4320" w:hanging="360"/>
+      </w:pPr>
+      <w:rPr>
+        <w:rFonts w:ascii="Wingdings" w:hAnsi="Wingdings" w:hint="default"/>
+        <w:sz w:val="20"/>
+      </w:rPr>
+    </w:lvl>
+    <w:lvl w:ilvl="6" w:tentative="1">
+      <w:start w:val="1"/>
+      <w:numFmt w:val="bullet"/>
+      <w:lvlText w:val=""/>
+      <w:lvlJc w:val="left"/>
+      <w:pPr>
+        <w:tabs>
+          <w:tab w:val="num" w:pos="5040"/>
+        </w:tabs>
+        <w:ind w:left="5040" w:hanging="360"/>
+      </w:pPr>
+      <w:rPr>
+        <w:rFonts w:ascii="Wingdings" w:hAnsi="Wingdings" w:hint="default"/>
+        <w:sz w:val="20"/>
+      </w:rPr>
+    </w:lvl>
+    <w:lvl w:ilvl="7" w:tentative="1">
+      <w:start w:val="1"/>
+      <w:numFmt w:val="bullet"/>
+      <w:lvlText w:val=""/>
+      <w:lvlJc w:val="left"/>
+      <w:pPr>
+        <w:tabs>
+          <w:tab w:val="num" w:pos="5760"/>
+        </w:tabs>
+        <w:ind w:left="5760" w:hanging="360"/>
+      </w:pPr>
+      <w:rPr>
+        <w:rFonts w:ascii="Wingdings" w:hAnsi="Wingdings" w:hint="default"/>
+        <w:sz w:val="20"/>
+      </w:rPr>
+    </w:lvl>
+    <w:lvl w:ilvl="8" w:tentative="1">
+      <w:start w:val="1"/>
+      <w:numFmt w:val="bullet"/>
+      <w:lvlText w:val=""/>
+      <w:lvlJc w:val="left"/>
+      <w:pPr>
+        <w:tabs>
+          <w:tab w:val="num" w:pos="6480"/>
+        </w:tabs>
+        <w:ind w:left="6480" w:hanging="360"/>
+      </w:pPr>
+      <w:rPr>
+        <w:rFonts w:ascii="Wingdings" w:hAnsi="Wingdings" w:hint="default"/>
+        <w:sz w:val="20"/>
+      </w:rPr>
+    </w:lvl>
+  </w:abstractNum>
+  <w:abstractNum w:abstractNumId="9" w15:restartNumberingAfterBreak="0">
+    <w:nsid w:val="508B3107"/>
+    <w:multiLevelType w:val="multilevel"/>
+    <w:tmpl w:val="3E4C4744"/>
+    <w:lvl w:ilvl="0">
+      <w:start w:val="1"/>
+      <w:numFmt w:val="bullet"/>
+      <w:lvlText w:val=""/>
+      <w:lvlJc w:val="left"/>
+      <w:pPr>
+        <w:tabs>
+          <w:tab w:val="num" w:pos="720"/>
+        </w:tabs>
+        <w:ind w:left="720" w:hanging="360"/>
+      </w:pPr>
+      <w:rPr>
+        <w:rFonts w:ascii="Symbol" w:hAnsi="Symbol" w:hint="default"/>
+        <w:sz w:val="20"/>
+      </w:rPr>
+    </w:lvl>
+    <w:lvl w:ilvl="1">
+      <w:start w:val="1"/>
+      <w:numFmt w:val="bullet"/>
+      <w:lvlText w:val="o"/>
+      <w:lvlJc w:val="left"/>
+      <w:pPr>
+        <w:tabs>
+          <w:tab w:val="num" w:pos="1440"/>
+        </w:tabs>
+        <w:ind w:left="1440" w:hanging="360"/>
+      </w:pPr>
+      <w:rPr>
+        <w:rFonts w:ascii="Courier New" w:hAnsi="Courier New" w:hint="default"/>
+        <w:sz w:val="20"/>
+      </w:rPr>
+    </w:lvl>
+    <w:lvl w:ilvl="2" w:tentative="1">
+      <w:start w:val="1"/>
+      <w:numFmt w:val="bullet"/>
+      <w:lvlText w:val=""/>
+      <w:lvlJc w:val="left"/>
+      <w:pPr>
+        <w:tabs>
+          <w:tab w:val="num" w:pos="2160"/>
+        </w:tabs>
+        <w:ind w:left="2160" w:hanging="360"/>
+      </w:pPr>
+      <w:rPr>
+        <w:rFonts w:ascii="Wingdings" w:hAnsi="Wingdings" w:hint="default"/>
+        <w:sz w:val="20"/>
+      </w:rPr>
+    </w:lvl>
+    <w:lvl w:ilvl="3" w:tentative="1">
+      <w:start w:val="1"/>
+      <w:numFmt w:val="bullet"/>
+      <w:lvlText w:val=""/>
+      <w:lvlJc w:val="left"/>
+      <w:pPr>
+        <w:tabs>
+          <w:tab w:val="num" w:pos="2880"/>
+        </w:tabs>
+        <w:ind w:left="2880" w:hanging="360"/>
+      </w:pPr>
+      <w:rPr>
+        <w:rFonts w:ascii="Wingdings" w:hAnsi="Wingdings" w:hint="default"/>
+        <w:sz w:val="20"/>
+      </w:rPr>
+    </w:lvl>
+    <w:lvl w:ilvl="4" w:tentative="1">
+      <w:start w:val="1"/>
+      <w:numFmt w:val="bullet"/>
+      <w:lvlText w:val=""/>
+      <w:lvlJc w:val="left"/>
+      <w:pPr>
+        <w:tabs>
+          <w:tab w:val="num" w:pos="3600"/>
+        </w:tabs>
+        <w:ind w:left="3600" w:hanging="360"/>
+      </w:pPr>
+      <w:rPr>
+        <w:rFonts w:ascii="Wingdings" w:hAnsi="Wingdings" w:hint="default"/>
+        <w:sz w:val="20"/>
+      </w:rPr>
+    </w:lvl>
+    <w:lvl w:ilvl="5" w:tentative="1">
+      <w:start w:val="1"/>
+      <w:numFmt w:val="bullet"/>
+      <w:lvlText w:val=""/>
+      <w:lvlJc w:val="left"/>
+      <w:pPr>
+        <w:tabs>
+          <w:tab w:val="num" w:pos="4320"/>
+        </w:tabs>
+        <w:ind w:left="4320" w:hanging="360"/>
+      </w:pPr>
+      <w:rPr>
+        <w:rFonts w:ascii="Wingdings" w:hAnsi="Wingdings" w:hint="default"/>
+        <w:sz w:val="20"/>
+      </w:rPr>
+    </w:lvl>
+    <w:lvl w:ilvl="6" w:tentative="1">
+      <w:start w:val="1"/>
+      <w:numFmt w:val="bullet"/>
+      <w:lvlText w:val=""/>
+      <w:lvlJc w:val="left"/>
+      <w:pPr>
+        <w:tabs>
+          <w:tab w:val="num" w:pos="5040"/>
+        </w:tabs>
+        <w:ind w:left="5040" w:hanging="360"/>
+      </w:pPr>
+      <w:rPr>
+        <w:rFonts w:ascii="Wingdings" w:hAnsi="Wingdings" w:hint="default"/>
+        <w:sz w:val="20"/>
+      </w:rPr>
+    </w:lvl>
+    <w:lvl w:ilvl="7" w:tentative="1">
+      <w:start w:val="1"/>
+      <w:numFmt w:val="bullet"/>
+      <w:lvlText w:val=""/>
+      <w:lvlJc w:val="left"/>
+      <w:pPr>
+        <w:tabs>
+          <w:tab w:val="num" w:pos="5760"/>
+        </w:tabs>
+        <w:ind w:left="5760" w:hanging="360"/>
+      </w:pPr>
+      <w:rPr>
+        <w:rFonts w:ascii="Wingdings" w:hAnsi="Wingdings" w:hint="default"/>
+        <w:sz w:val="20"/>
+      </w:rPr>
+    </w:lvl>
+    <w:lvl w:ilvl="8" w:tentative="1">
+      <w:start w:val="1"/>
+      <w:numFmt w:val="bullet"/>
+      <w:lvlText w:val=""/>
+      <w:lvlJc w:val="left"/>
+      <w:pPr>
+        <w:tabs>
+          <w:tab w:val="num" w:pos="6480"/>
+        </w:tabs>
+        <w:ind w:left="6480" w:hanging="360"/>
+      </w:pPr>
+      <w:rPr>
+        <w:rFonts w:ascii="Wingdings" w:hAnsi="Wingdings" w:hint="default"/>
+        <w:sz w:val="20"/>
+      </w:rPr>
+    </w:lvl>
+  </w:abstractNum>
+  <w:abstractNum w:abstractNumId="10" w15:restartNumberingAfterBreak="0">
+    <w:nsid w:val="55CA706E"/>
+    <w:multiLevelType w:val="multilevel"/>
+    <w:tmpl w:val="17A8E00A"/>
+    <w:lvl w:ilvl="0">
+      <w:start w:val="1"/>
+      <w:numFmt w:val="bullet"/>
+      <w:lvlText w:val=""/>
+      <w:lvlJc w:val="left"/>
+      <w:pPr>
+        <w:tabs>
+          <w:tab w:val="num" w:pos="720"/>
+        </w:tabs>
+        <w:ind w:left="720" w:hanging="360"/>
+      </w:pPr>
+      <w:rPr>
+        <w:rFonts w:ascii="Symbol" w:hAnsi="Symbol" w:hint="default"/>
+        <w:sz w:val="20"/>
+      </w:rPr>
+    </w:lvl>
+    <w:lvl w:ilvl="1" w:tentative="1">
+      <w:start w:val="1"/>
+      <w:numFmt w:val="bullet"/>
+      <w:lvlText w:val="o"/>
+      <w:lvlJc w:val="left"/>
+      <w:pPr>
+        <w:tabs>
+          <w:tab w:val="num" w:pos="1440"/>
+        </w:tabs>
+        <w:ind w:left="1440" w:hanging="360"/>
+      </w:pPr>
+      <w:rPr>
+        <w:rFonts w:ascii="Courier New" w:hAnsi="Courier New" w:hint="default"/>
+        <w:sz w:val="20"/>
+      </w:rPr>
+    </w:lvl>
+    <w:lvl w:ilvl="2" w:tentative="1">
+      <w:start w:val="1"/>
+      <w:numFmt w:val="bullet"/>
+      <w:lvlText w:val=""/>
+      <w:lvlJc w:val="left"/>
+      <w:pPr>
+        <w:tabs>
+          <w:tab w:val="num" w:pos="2160"/>
+        </w:tabs>
+        <w:ind w:left="2160" w:hanging="360"/>
+      </w:pPr>
+      <w:rPr>
+        <w:rFonts w:ascii="Wingdings" w:hAnsi="Wingdings" w:hint="default"/>
+        <w:sz w:val="20"/>
+      </w:rPr>
+    </w:lvl>
+    <w:lvl w:ilvl="3" w:tentative="1">
+      <w:start w:val="1"/>
+      <w:numFmt w:val="bullet"/>
+      <w:lvlText w:val=""/>
+      <w:lvlJc w:val="left"/>
+      <w:pPr>
+        <w:tabs>
+          <w:tab w:val="num" w:pos="2880"/>
+        </w:tabs>
+        <w:ind w:left="2880" w:hanging="360"/>
+      </w:pPr>
+      <w:rPr>
+        <w:rFonts w:ascii="Wingdings" w:hAnsi="Wingdings" w:hint="default"/>
+        <w:sz w:val="20"/>
+      </w:rPr>
+    </w:lvl>
+    <w:lvl w:ilvl="4" w:tentative="1">
+      <w:start w:val="1"/>
+      <w:numFmt w:val="bullet"/>
+      <w:lvlText w:val=""/>
+      <w:lvlJc w:val="left"/>
+      <w:pPr>
+        <w:tabs>
+          <w:tab w:val="num" w:pos="3600"/>
+        </w:tabs>
+        <w:ind w:left="3600" w:hanging="360"/>
+      </w:pPr>
+      <w:rPr>
+        <w:rFonts w:ascii="Wingdings" w:hAnsi="Wingdings" w:hint="default"/>
+        <w:sz w:val="20"/>
+      </w:rPr>
+    </w:lvl>
+    <w:lvl w:ilvl="5" w:tentative="1">
+      <w:start w:val="1"/>
+      <w:numFmt w:val="bullet"/>
+      <w:lvlText w:val=""/>
+      <w:lvlJc w:val="left"/>
+      <w:pPr>
+        <w:tabs>
+          <w:tab w:val="num" w:pos="4320"/>
+        </w:tabs>
+        <w:ind w:left="4320" w:hanging="360"/>
+      </w:pPr>
+      <w:rPr>
+        <w:rFonts w:ascii="Wingdings" w:hAnsi="Wingdings" w:hint="default"/>
+        <w:sz w:val="20"/>
+      </w:rPr>
+    </w:lvl>
+    <w:lvl w:ilvl="6" w:tentative="1">
+      <w:start w:val="1"/>
+      <w:numFmt w:val="bullet"/>
+      <w:lvlText w:val=""/>
+      <w:lvlJc w:val="left"/>
+      <w:pPr>
+        <w:tabs>
+          <w:tab w:val="num" w:pos="5040"/>
+        </w:tabs>
+        <w:ind w:left="5040" w:hanging="360"/>
+      </w:pPr>
+      <w:rPr>
+        <w:rFonts w:ascii="Wingdings" w:hAnsi="Wingdings" w:hint="default"/>
+        <w:sz w:val="20"/>
+      </w:rPr>
+    </w:lvl>
+    <w:lvl w:ilvl="7" w:tentative="1">
+      <w:start w:val="1"/>
+      <w:numFmt w:val="bullet"/>
+      <w:lvlText w:val=""/>
+      <w:lvlJc w:val="left"/>
+      <w:pPr>
+        <w:tabs>
+          <w:tab w:val="num" w:pos="5760"/>
+        </w:tabs>
+        <w:ind w:left="5760" w:hanging="360"/>
+      </w:pPr>
+      <w:rPr>
+        <w:rFonts w:ascii="Wingdings" w:hAnsi="Wingdings" w:hint="default"/>
+        <w:sz w:val="20"/>
+      </w:rPr>
+    </w:lvl>
+    <w:lvl w:ilvl="8" w:tentative="1">
+      <w:start w:val="1"/>
+      <w:numFmt w:val="bullet"/>
+      <w:lvlText w:val=""/>
+      <w:lvlJc w:val="left"/>
+      <w:pPr>
+        <w:tabs>
+          <w:tab w:val="num" w:pos="6480"/>
+        </w:tabs>
+        <w:ind w:left="6480" w:hanging="360"/>
+      </w:pPr>
+      <w:rPr>
+        <w:rFonts w:ascii="Wingdings" w:hAnsi="Wingdings" w:hint="default"/>
+        <w:sz w:val="20"/>
+      </w:rPr>
+    </w:lvl>
+  </w:abstractNum>
+  <w:abstractNum w:abstractNumId="11" w15:restartNumberingAfterBreak="0">
+    <w:nsid w:val="5A5711DA"/>
+    <w:multiLevelType w:val="multilevel"/>
+    <w:tmpl w:val="025013D4"/>
+    <w:lvl w:ilvl="0">
+      <w:start w:val="1"/>
+      <w:numFmt w:val="bullet"/>
+      <w:lvlText w:val=""/>
+      <w:lvlJc w:val="left"/>
+      <w:pPr>
+        <w:tabs>
+          <w:tab w:val="num" w:pos="720"/>
+        </w:tabs>
+        <w:ind w:left="720" w:hanging="360"/>
+      </w:pPr>
+      <w:rPr>
+        <w:rFonts w:ascii="Symbol" w:hAnsi="Symbol" w:hint="default"/>
+        <w:sz w:val="20"/>
+      </w:rPr>
+    </w:lvl>
+    <w:lvl w:ilvl="1" w:tentative="1">
+      <w:start w:val="1"/>
+      <w:numFmt w:val="bullet"/>
+      <w:lvlText w:val="o"/>
+      <w:lvlJc w:val="left"/>
+      <w:pPr>
+        <w:tabs>
+          <w:tab w:val="num" w:pos="1440"/>
+        </w:tabs>
+        <w:ind w:left="1440" w:hanging="360"/>
+      </w:pPr>
+      <w:rPr>
+        <w:rFonts w:ascii="Courier New" w:hAnsi="Courier New" w:hint="default"/>
+        <w:sz w:val="20"/>
+      </w:rPr>
+    </w:lvl>
+    <w:lvl w:ilvl="2" w:tentative="1">
+      <w:start w:val="1"/>
+      <w:numFmt w:val="bullet"/>
+      <w:lvlText w:val=""/>
+      <w:lvlJc w:val="left"/>
+      <w:pPr>
+        <w:tabs>
+          <w:tab w:val="num" w:pos="2160"/>
+        </w:tabs>
+        <w:ind w:left="2160" w:hanging="360"/>
+      </w:pPr>
+      <w:rPr>
+        <w:rFonts w:ascii="Wingdings" w:hAnsi="Wingdings" w:hint="default"/>
+        <w:sz w:val="20"/>
+      </w:rPr>
+    </w:lvl>
+    <w:lvl w:ilvl="3" w:tentative="1">
+      <w:start w:val="1"/>
+      <w:numFmt w:val="bullet"/>
+      <w:lvlText w:val=""/>
+      <w:lvlJc w:val="left"/>
+      <w:pPr>
+        <w:tabs>
+          <w:tab w:val="num" w:pos="2880"/>
+        </w:tabs>
+        <w:ind w:left="2880" w:hanging="360"/>
+      </w:pPr>
+      <w:rPr>
+        <w:rFonts w:ascii="Wingdings" w:hAnsi="Wingdings" w:hint="default"/>
+        <w:sz w:val="20"/>
+      </w:rPr>
+    </w:lvl>
+    <w:lvl w:ilvl="4" w:tentative="1">
+      <w:start w:val="1"/>
+      <w:numFmt w:val="bullet"/>
+      <w:lvlText w:val=""/>
+      <w:lvlJc w:val="left"/>
+      <w:pPr>
+        <w:tabs>
+          <w:tab w:val="num" w:pos="3600"/>
+        </w:tabs>
+        <w:ind w:left="3600" w:hanging="360"/>
+      </w:pPr>
+      <w:rPr>
+        <w:rFonts w:ascii="Wingdings" w:hAnsi="Wingdings" w:hint="default"/>
+        <w:sz w:val="20"/>
+      </w:rPr>
+    </w:lvl>
+    <w:lvl w:ilvl="5" w:tentative="1">
+      <w:start w:val="1"/>
+      <w:numFmt w:val="bullet"/>
+      <w:lvlText w:val=""/>
+      <w:lvlJc w:val="left"/>
+      <w:pPr>
+        <w:tabs>
+          <w:tab w:val="num" w:pos="4320"/>
+        </w:tabs>
+        <w:ind w:left="4320" w:hanging="360"/>
+      </w:pPr>
+      <w:rPr>
+        <w:rFonts w:ascii="Wingdings" w:hAnsi="Wingdings" w:hint="default"/>
+        <w:sz w:val="20"/>
+      </w:rPr>
+    </w:lvl>
+    <w:lvl w:ilvl="6" w:tentative="1">
+      <w:start w:val="1"/>
+      <w:numFmt w:val="bullet"/>
+      <w:lvlText w:val=""/>
+      <w:lvlJc w:val="left"/>
+      <w:pPr>
+        <w:tabs>
+          <w:tab w:val="num" w:pos="5040"/>
+        </w:tabs>
+        <w:ind w:left="5040" w:hanging="360"/>
+      </w:pPr>
+      <w:rPr>
+        <w:rFonts w:ascii="Wingdings" w:hAnsi="Wingdings" w:hint="default"/>
+        <w:sz w:val="20"/>
+      </w:rPr>
+    </w:lvl>
+    <w:lvl w:ilvl="7" w:tentative="1">
+      <w:start w:val="1"/>
+      <w:numFmt w:val="bullet"/>
+      <w:lvlText w:val=""/>
+      <w:lvlJc w:val="left"/>
+      <w:pPr>
+        <w:tabs>
+          <w:tab w:val="num" w:pos="5760"/>
+        </w:tabs>
+        <w:ind w:left="5760" w:hanging="360"/>
+      </w:pPr>
+      <w:rPr>
+        <w:rFonts w:ascii="Wingdings" w:hAnsi="Wingdings" w:hint="default"/>
+        <w:sz w:val="20"/>
+      </w:rPr>
+    </w:lvl>
+    <w:lvl w:ilvl="8" w:tentative="1">
+      <w:start w:val="1"/>
+      <w:numFmt w:val="bullet"/>
+      <w:lvlText w:val=""/>
+      <w:lvlJc w:val="left"/>
+      <w:pPr>
+        <w:tabs>
+          <w:tab w:val="num" w:pos="6480"/>
+        </w:tabs>
+        <w:ind w:left="6480" w:hanging="360"/>
+      </w:pPr>
+      <w:rPr>
+        <w:rFonts w:ascii="Wingdings" w:hAnsi="Wingdings" w:hint="default"/>
+        <w:sz w:val="20"/>
+      </w:rPr>
+    </w:lvl>
+  </w:abstractNum>
+  <w:abstractNum w:abstractNumId="12" w15:restartNumberingAfterBreak="0">
+    <w:nsid w:val="69FE1324"/>
+    <w:multiLevelType w:val="multilevel"/>
+    <w:tmpl w:val="09B60462"/>
+    <w:lvl w:ilvl="0">
+      <w:start w:val="1"/>
+      <w:numFmt w:val="bullet"/>
+      <w:lvlText w:val=""/>
+      <w:lvlJc w:val="left"/>
+      <w:pPr>
+        <w:tabs>
+          <w:tab w:val="num" w:pos="720"/>
+        </w:tabs>
+        <w:ind w:left="720" w:hanging="360"/>
+      </w:pPr>
+      <w:rPr>
+        <w:rFonts w:ascii="Symbol" w:hAnsi="Symbol" w:hint="default"/>
+        <w:sz w:val="20"/>
+      </w:rPr>
+    </w:lvl>
+    <w:lvl w:ilvl="1" w:tentative="1">
+      <w:start w:val="1"/>
+      <w:numFmt w:val="bullet"/>
+      <w:lvlText w:val="o"/>
+      <w:lvlJc w:val="left"/>
+      <w:pPr>
+        <w:tabs>
+          <w:tab w:val="num" w:pos="1440"/>
+        </w:tabs>
+        <w:ind w:left="1440" w:hanging="360"/>
+      </w:pPr>
+      <w:rPr>
+        <w:rFonts w:ascii="Courier New" w:hAnsi="Courier New" w:hint="default"/>
+        <w:sz w:val="20"/>
+      </w:rPr>
+    </w:lvl>
+    <w:lvl w:ilvl="2" w:tentative="1">
+      <w:start w:val="1"/>
+      <w:numFmt w:val="bullet"/>
+      <w:lvlText w:val=""/>
+      <w:lvlJc w:val="left"/>
+      <w:pPr>
+        <w:tabs>
+          <w:tab w:val="num" w:pos="2160"/>
+        </w:tabs>
+        <w:ind w:left="2160" w:hanging="360"/>
+      </w:pPr>
+      <w:rPr>
+        <w:rFonts w:ascii="Wingdings" w:hAnsi="Wingdings" w:hint="default"/>
+        <w:sz w:val="20"/>
+      </w:rPr>
+    </w:lvl>
+    <w:lvl w:ilvl="3" w:tentative="1">
+      <w:start w:val="1"/>
+      <w:numFmt w:val="bullet"/>
+      <w:lvlText w:val=""/>
+      <w:lvlJc w:val="left"/>
+      <w:pPr>
+        <w:tabs>
+          <w:tab w:val="num" w:pos="2880"/>
+        </w:tabs>
+        <w:ind w:left="2880" w:hanging="360"/>
+      </w:pPr>
+      <w:rPr>
+        <w:rFonts w:ascii="Wingdings" w:hAnsi="Wingdings" w:hint="default"/>
+        <w:sz w:val="20"/>
+      </w:rPr>
+    </w:lvl>
+    <w:lvl w:ilvl="4" w:tentative="1">
+      <w:start w:val="1"/>
+      <w:numFmt w:val="bullet"/>
+      <w:lvlText w:val=""/>
+      <w:lvlJc w:val="left"/>
+      <w:pPr>
+        <w:tabs>
+          <w:tab w:val="num" w:pos="3600"/>
+        </w:tabs>
+        <w:ind w:left="3600" w:hanging="360"/>
+      </w:pPr>
+      <w:rPr>
+        <w:rFonts w:ascii="Wingdings" w:hAnsi="Wingdings" w:hint="default"/>
+        <w:sz w:val="20"/>
+      </w:rPr>
+    </w:lvl>
+    <w:lvl w:ilvl="5" w:tentative="1">
+      <w:start w:val="1"/>
+      <w:numFmt w:val="bullet"/>
+      <w:lvlText w:val=""/>
+      <w:lvlJc w:val="left"/>
+      <w:pPr>
+        <w:tabs>
+          <w:tab w:val="num" w:pos="4320"/>
+        </w:tabs>
+        <w:ind w:left="4320" w:hanging="360"/>
+      </w:pPr>
+      <w:rPr>
+        <w:rFonts w:ascii="Wingdings" w:hAnsi="Wingdings" w:hint="default"/>
+        <w:sz w:val="20"/>
+      </w:rPr>
+    </w:lvl>
+    <w:lvl w:ilvl="6" w:tentative="1">
+      <w:start w:val="1"/>
+      <w:numFmt w:val="bullet"/>
+      <w:lvlText w:val=""/>
+      <w:lvlJc w:val="left"/>
+      <w:pPr>
+        <w:tabs>
+          <w:tab w:val="num" w:pos="5040"/>
+        </w:tabs>
+        <w:ind w:left="5040" w:hanging="360"/>
+      </w:pPr>
+      <w:rPr>
+        <w:rFonts w:ascii="Wingdings" w:hAnsi="Wingdings" w:hint="default"/>
+        <w:sz w:val="20"/>
+      </w:rPr>
+    </w:lvl>
+    <w:lvl w:ilvl="7" w:tentative="1">
+      <w:start w:val="1"/>
+      <w:numFmt w:val="bullet"/>
+      <w:lvlText w:val=""/>
+      <w:lvlJc w:val="left"/>
+      <w:pPr>
+        <w:tabs>
+          <w:tab w:val="num" w:pos="5760"/>
+        </w:tabs>
+        <w:ind w:left="5760" w:hanging="360"/>
+      </w:pPr>
+      <w:rPr>
+        <w:rFonts w:ascii="Wingdings" w:hAnsi="Wingdings" w:hint="default"/>
+        <w:sz w:val="20"/>
+      </w:rPr>
+    </w:lvl>
+    <w:lvl w:ilvl="8" w:tentative="1">
+      <w:start w:val="1"/>
+      <w:numFmt w:val="bullet"/>
+      <w:lvlText w:val=""/>
+      <w:lvlJc w:val="left"/>
+      <w:pPr>
+        <w:tabs>
+          <w:tab w:val="num" w:pos="6480"/>
+        </w:tabs>
+        <w:ind w:left="6480" w:hanging="360"/>
+      </w:pPr>
+      <w:rPr>
+        <w:rFonts w:ascii="Wingdings" w:hAnsi="Wingdings" w:hint="default"/>
+        <w:sz w:val="20"/>
+      </w:rPr>
+    </w:lvl>
+  </w:abstractNum>
+  <w:num w:numId="1" w16cid:durableId="1503004357">
+    <w:abstractNumId w:val="6"/>
+  </w:num>
+  <w:num w:numId="2" w16cid:durableId="2121214987">
+    <w:abstractNumId w:val="11"/>
+  </w:num>
+  <w:num w:numId="3" w16cid:durableId="1141731477">
+    <w:abstractNumId w:val="10"/>
+  </w:num>
+  <w:num w:numId="4" w16cid:durableId="646283033">
+    <w:abstractNumId w:val="9"/>
+  </w:num>
+  <w:num w:numId="5" w16cid:durableId="486170226">
+    <w:abstractNumId w:val="4"/>
+  </w:num>
+  <w:num w:numId="6" w16cid:durableId="473766244">
+    <w:abstractNumId w:val="0"/>
+  </w:num>
+  <w:num w:numId="7" w16cid:durableId="1886478379">
+    <w:abstractNumId w:val="7"/>
+  </w:num>
+  <w:num w:numId="8" w16cid:durableId="511916019">
+    <w:abstractNumId w:val="1"/>
+  </w:num>
+  <w:num w:numId="9" w16cid:durableId="324824265">
+    <w:abstractNumId w:val="2"/>
+  </w:num>
+  <w:num w:numId="10" w16cid:durableId="614215852">
+    <w:abstractNumId w:val="3"/>
+  </w:num>
+  <w:num w:numId="11" w16cid:durableId="1172447579">
+    <w:abstractNumId w:val="12"/>
+  </w:num>
+  <w:num w:numId="12" w16cid:durableId="1140145820">
+    <w:abstractNumId w:val="8"/>
+  </w:num>
+  <w:num w:numId="13" w16cid:durableId="1778479832">
+    <w:abstractNumId w:val="5"/>
+  </w:num>
+</w:numbering>
+</file>
+
 <file path=word/styles.xml><?xml version="1.0" encoding="utf-8"?>
-<w:styles xmlns:wp14="http://schemas.microsoft.com/office/word/2010/wordprocessingDrawing" xmlns:mc="http://schemas.openxmlformats.org/markup-compatibility/2006" xmlns:r="http://schemas.openxmlformats.org/officeDocument/2006/relationships" xmlns:w="http://schemas.openxmlformats.org/wordprocessingml/2006/main" xmlns:w14="http://schemas.microsoft.com/office/word/2010/wordml" xmlns:w15="http://schemas.microsoft.com/office/word/2012/wordml" xmlns:w16se="http://schemas.microsoft.com/office/word/2015/wordml/symex" xmlns:w16cid="http://schemas.microsoft.com/office/word/2016/wordml/cid" xmlns:w16="http://schemas.microsoft.com/office/word/2018/wordml" xmlns:w16cex="http://schemas.microsoft.com/office/word/2018/wordml/cex" xmlns:w16sdtdh="http://schemas.microsoft.com/office/word/2020/wordml/sdtdatahash" xmlns:w16sdtfl="http://schemas.microsoft.com/office/word/2024/wordml/sdtformatlock" mc:Ignorable="w14 w15 wp14 w16se w16cid w16 w16cex w16sdtdh w16sdtfl">
+<w:styles xmlns:mc="http://schemas.openxmlformats.org/markup-compatibility/2006" xmlns:r="http://schemas.openxmlformats.org/officeDocument/2006/relationships" xmlns:w="http://schemas.openxmlformats.org/wordprocessingml/2006/main" xmlns:w14="http://schemas.microsoft.com/office/word/2010/wordml" xmlns:w15="http://schemas.microsoft.com/office/word/2012/wordml" xmlns:w16cex="http://schemas.microsoft.com/office/word/2018/wordml/cex" xmlns:w16cid="http://schemas.microsoft.com/office/word/2016/wordml/cid" xmlns:w16="http://schemas.microsoft.com/office/word/2018/wordml" xmlns:w16du="http://schemas.microsoft.com/office/word/2023/wordml/word16du" xmlns:w16sdtdh="http://schemas.microsoft.com/office/word/2020/wordml/sdtdatahash" xmlns:w16sdtfl="http://schemas.microsoft.com/office/word/2024/wordml/sdtformatlock" xmlns:w16se="http://schemas.microsoft.com/office/word/2015/wordml/symex" mc:Ignorable="w14 w15 w16se w16cid w16 w16cex w16sdtdh w16sdtfl w16du">
   <w:docDefaults>
     <w:rPrDefault>
       <w:rPr>
-        <w:rFonts w:asciiTheme="minorHAnsi" w:hAnsiTheme="minorHAnsi" w:eastAsiaTheme="minorHAnsi" w:cstheme="minorBidi"/>
+        <w:rFonts w:asciiTheme="minorHAnsi" w:eastAsiaTheme="minorHAnsi" w:hAnsiTheme="minorHAnsi" w:cstheme="minorBidi"/>
         <w:sz w:val="24"/>
         <w:szCs w:val="24"/>
         <w:lang w:val="nl-NL" w:eastAsia="en-US" w:bidi="ar-SA"/>
@@ -329,17 +3361,17 @@
       </w:pPr>
     </w:pPrDefault>
   </w:docDefaults>
-  <w:latentStyles w:defLockedState="0" w:defUIPriority="99" w:defSemiHidden="0" w:defUnhideWhenUsed="0" w:defQFormat="0" w:count="371">
+  <w:latentStyles w:defLockedState="0" w:defUIPriority="99" w:defSemiHidden="0" w:defUnhideWhenUsed="0" w:defQFormat="0" w:count="376">
     <w:lsdException w:name="Normal" w:uiPriority="0" w:qFormat="1"/>
     <w:lsdException w:name="heading 1" w:uiPriority="9" w:qFormat="1"/>
-    <w:lsdException w:name="heading 2" w:uiPriority="9" w:semiHidden="1" w:unhideWhenUsed="1" w:qFormat="1"/>
-    <w:lsdException w:name="heading 3" w:uiPriority="9" w:semiHidden="1" w:unhideWhenUsed="1" w:qFormat="1"/>
-    <w:lsdException w:name="heading 4" w:uiPriority="9" w:semiHidden="1" w:unhideWhenUsed="1" w:qFormat="1"/>
-    <w:lsdException w:name="heading 5" w:uiPriority="9" w:semiHidden="1" w:unhideWhenUsed="1" w:qFormat="1"/>
-    <w:lsdException w:name="heading 6" w:uiPriority="9" w:semiHidden="1" w:unhideWhenUsed="1" w:qFormat="1"/>
-    <w:lsdException w:name="heading 7" w:uiPriority="9" w:semiHidden="1" w:unhideWhenUsed="1" w:qFormat="1"/>
-    <w:lsdException w:name="heading 8" w:uiPriority="9" w:semiHidden="1" w:unhideWhenUsed="1" w:qFormat="1"/>
-    <w:lsdException w:name="heading 9" w:uiPriority="9" w:semiHidden="1" w:unhideWhenUsed="1" w:qFormat="1"/>
+    <w:lsdException w:name="heading 2" w:semiHidden="1" w:uiPriority="9" w:unhideWhenUsed="1" w:qFormat="1"/>
+    <w:lsdException w:name="heading 3" w:semiHidden="1" w:uiPriority="9" w:unhideWhenUsed="1" w:qFormat="1"/>
+    <w:lsdException w:name="heading 4" w:semiHidden="1" w:uiPriority="9" w:unhideWhenUsed="1" w:qFormat="1"/>
+    <w:lsdException w:name="heading 5" w:semiHidden="1" w:uiPriority="9" w:unhideWhenUsed="1" w:qFormat="1"/>
+    <w:lsdException w:name="heading 6" w:semiHidden="1" w:uiPriority="9" w:unhideWhenUsed="1" w:qFormat="1"/>
+    <w:lsdException w:name="heading 7" w:semiHidden="1" w:uiPriority="9" w:unhideWhenUsed="1" w:qFormat="1"/>
+    <w:lsdException w:name="heading 8" w:semiHidden="1" w:uiPriority="9" w:unhideWhenUsed="1" w:qFormat="1"/>
+    <w:lsdException w:name="heading 9" w:semiHidden="1" w:uiPriority="9" w:unhideWhenUsed="1" w:qFormat="1"/>
     <w:lsdException w:name="index 1" w:semiHidden="1" w:unhideWhenUsed="1"/>
     <w:lsdException w:name="index 2" w:semiHidden="1" w:unhideWhenUsed="1"/>
     <w:lsdException w:name="index 3" w:semiHidden="1" w:unhideWhenUsed="1"/>
@@ -349,22 +3381,22 @@
     <w:lsdException w:name="index 7" w:semiHidden="1" w:unhideWhenUsed="1"/>
     <w:lsdException w:name="index 8" w:semiHidden="1" w:unhideWhenUsed="1"/>
     <w:lsdException w:name="index 9" w:semiHidden="1" w:unhideWhenUsed="1"/>
-    <w:lsdException w:name="toc 1" w:uiPriority="39" w:semiHidden="1" w:unhideWhenUsed="1"/>
-    <w:lsdException w:name="toc 2" w:uiPriority="39" w:semiHidden="1" w:unhideWhenUsed="1"/>
-    <w:lsdException w:name="toc 3" w:uiPriority="39" w:semiHidden="1" w:unhideWhenUsed="1"/>
-    <w:lsdException w:name="toc 4" w:uiPriority="39" w:semiHidden="1" w:unhideWhenUsed="1"/>
-    <w:lsdException w:name="toc 5" w:uiPriority="39" w:semiHidden="1" w:unhideWhenUsed="1"/>
-    <w:lsdException w:name="toc 6" w:uiPriority="39" w:semiHidden="1" w:unhideWhenUsed="1"/>
-    <w:lsdException w:name="toc 7" w:uiPriority="39" w:semiHidden="1" w:unhideWhenUsed="1"/>
-    <w:lsdException w:name="toc 8" w:uiPriority="39" w:semiHidden="1" w:unhideWhenUsed="1"/>
-    <w:lsdException w:name="toc 9" w:uiPriority="39" w:semiHidden="1" w:unhideWhenUsed="1"/>
+    <w:lsdException w:name="toc 1" w:semiHidden="1" w:uiPriority="39" w:unhideWhenUsed="1"/>
+    <w:lsdException w:name="toc 2" w:semiHidden="1" w:uiPriority="39" w:unhideWhenUsed="1"/>
+    <w:lsdException w:name="toc 3" w:semiHidden="1" w:uiPriority="39" w:unhideWhenUsed="1"/>
+    <w:lsdException w:name="toc 4" w:semiHidden="1" w:uiPriority="39" w:unhideWhenUsed="1"/>
+    <w:lsdException w:name="toc 5" w:semiHidden="1" w:uiPriority="39" w:unhideWhenUsed="1"/>
+    <w:lsdException w:name="toc 6" w:semiHidden="1" w:uiPriority="39" w:unhideWhenUsed="1"/>
+    <w:lsdException w:name="toc 7" w:semiHidden="1" w:uiPriority="39" w:unhideWhenUsed="1"/>
+    <w:lsdException w:name="toc 8" w:semiHidden="1" w:uiPriority="39" w:unhideWhenUsed="1"/>
+    <w:lsdException w:name="toc 9" w:semiHidden="1" w:uiPriority="39" w:unhideWhenUsed="1"/>
     <w:lsdException w:name="Normal Indent" w:semiHidden="1" w:unhideWhenUsed="1"/>
     <w:lsdException w:name="footnote text" w:semiHidden="1" w:unhideWhenUsed="1"/>
     <w:lsdException w:name="annotation text" w:semiHidden="1" w:unhideWhenUsed="1"/>
     <w:lsdException w:name="header" w:semiHidden="1" w:unhideWhenUsed="1"/>
     <w:lsdException w:name="footer" w:semiHidden="1" w:unhideWhenUsed="1"/>
     <w:lsdException w:name="index heading" w:semiHidden="1" w:unhideWhenUsed="1"/>
-    <w:lsdException w:name="caption" w:uiPriority="35" w:semiHidden="1" w:unhideWhenUsed="1" w:qFormat="1"/>
+    <w:lsdException w:name="caption" w:semiHidden="1" w:uiPriority="35" w:unhideWhenUsed="1" w:qFormat="1"/>
     <w:lsdException w:name="table of figures" w:semiHidden="1" w:unhideWhenUsed="1"/>
     <w:lsdException w:name="envelope address" w:semiHidden="1" w:unhideWhenUsed="1"/>
     <w:lsdException w:name="envelope return" w:semiHidden="1" w:unhideWhenUsed="1"/>
@@ -395,7 +3427,7 @@
     <w:lsdException w:name="Title" w:uiPriority="10" w:qFormat="1"/>
     <w:lsdException w:name="Closing" w:semiHidden="1" w:unhideWhenUsed="1"/>
     <w:lsdException w:name="Signature" w:semiHidden="1" w:unhideWhenUsed="1"/>
-    <w:lsdException w:name="Default Paragraph Font" w:uiPriority="1" w:semiHidden="1" w:unhideWhenUsed="1"/>
+    <w:lsdException w:name="Default Paragraph Font" w:semiHidden="1" w:uiPriority="1" w:unhideWhenUsed="1"/>
     <w:lsdException w:name="Body Text" w:semiHidden="1" w:unhideWhenUsed="1"/>
     <w:lsdException w:name="Body Text Indent" w:semiHidden="1" w:unhideWhenUsed="1"/>
     <w:lsdException w:name="List Continue" w:semiHidden="1" w:unhideWhenUsed="1"/>
@@ -595,8 +3627,8 @@
     <w:lsdException w:name="Subtle Reference" w:uiPriority="31" w:qFormat="1"/>
     <w:lsdException w:name="Intense Reference" w:uiPriority="32" w:qFormat="1"/>
     <w:lsdException w:name="Book Title" w:uiPriority="33" w:qFormat="1"/>
-    <w:lsdException w:name="Bibliography" w:uiPriority="37" w:semiHidden="1" w:unhideWhenUsed="1"/>
-    <w:lsdException w:name="TOC Heading" w:uiPriority="39" w:semiHidden="1" w:unhideWhenUsed="1" w:qFormat="1"/>
+    <w:lsdException w:name="Bibliography" w:semiHidden="1" w:uiPriority="37" w:unhideWhenUsed="1"/>
+    <w:lsdException w:name="TOC Heading" w:semiHidden="1" w:uiPriority="39" w:unhideWhenUsed="1" w:qFormat="1"/>
     <w:lsdException w:name="Plain Table 1" w:uiPriority="41"/>
     <w:lsdException w:name="Plain Table 2" w:uiPriority="42"/>
     <w:lsdException w:name="Plain Table 3" w:uiPriority="43"/>
@@ -701,18 +3733,22 @@
     <w:lsdException w:name="List Table 5 Dark Accent 6" w:uiPriority="50"/>
     <w:lsdException w:name="List Table 6 Colorful Accent 6" w:uiPriority="51"/>
     <w:lsdException w:name="List Table 7 Colorful Accent 6" w:uiPriority="52"/>
+    <w:lsdException w:name="Mention" w:semiHidden="1" w:unhideWhenUsed="1"/>
+    <w:lsdException w:name="Smart Hyperlink" w:semiHidden="1" w:unhideWhenUsed="1"/>
+    <w:lsdException w:name="Hashtag" w:semiHidden="1" w:unhideWhenUsed="1"/>
+    <w:lsdException w:name="Unresolved Mention" w:semiHidden="1" w:unhideWhenUsed="1"/>
+    <w:lsdException w:name="Smart Link" w:semiHidden="1" w:unhideWhenUsed="1"/>
   </w:latentStyles>
-  <w:style w:type="paragraph" w:styleId="Normal" w:default="1">
+  <w:style w:type="paragraph" w:default="1" w:styleId="Standaard">
     <w:name w:val="Normal"/>
     <w:qFormat/>
   </w:style>
-  <w:style w:type="character" w:styleId="DefaultParagraphFont" w:default="1">
+  <w:style w:type="character" w:default="1" w:styleId="Standaardalinea-lettertype">
     <w:name w:val="Default Paragraph Font"/>
     <w:uiPriority w:val="1"/>
-    <w:semiHidden/>
     <w:unhideWhenUsed/>
   </w:style>
-  <w:style w:type="table" w:styleId="TableNormal" w:default="1">
+  <w:style w:type="table" w:default="1" w:styleId="Standaardtabel">
     <w:name w:val="Normal Table"/>
     <w:uiPriority w:val="99"/>
     <w:semiHidden/>
@@ -727,7 +3763,7 @@
       </w:tblCellMar>
     </w:tblPr>
   </w:style>
-  <w:style w:type="numbering" w:styleId="NoList" w:default="1">
+  <w:style w:type="numbering" w:default="1" w:styleId="Geenlijst">
     <w:name w:val="No List"/>
     <w:uiPriority w:val="99"/>
     <w:semiHidden/>
@@ -737,7 +3773,7 @@
 </file>
 
 <file path=word/theme/theme1.xml><?xml version="1.0" encoding="utf-8"?>
-<a:theme xmlns:thm15="http://schemas.microsoft.com/office/thememl/2012/main" xmlns:a="http://schemas.openxmlformats.org/drawingml/2006/main" name="Office Theme">
+<a:theme xmlns:a="http://schemas.openxmlformats.org/drawingml/2006/main" name="Office Theme">
   <a:themeElements>
     <a:clrScheme name="Office">
       <a:dk1>
